--- a/bitrix/modules/documentgenerator/data/templates/quote_uk.docx
+++ b/bitrix/modules/documentgenerator/data/templates/quote_uk.docx
@@ -1,29 +1,43 @@
 
 <file path=word/document.xml><?xml version="1.0" encoding="utf-8"?>
-<w:document xmlns:wpc="http://schemas.microsoft.com/office/word/2010/wordprocessingCanvas" xmlns:cx="http://schemas.microsoft.com/office/drawing/2014/chartex" xmlns:cx1="http://schemas.microsoft.com/office/drawing/2015/9/8/chartex" xmlns:cx2="http://schemas.microsoft.com/office/drawing/2015/10/21/chartex" xmlns:cx3="http://schemas.microsoft.com/office/drawing/2016/5/9/chartex" xmlns:cx4="http://schemas.microsoft.com/office/drawing/2016/5/10/chartex" xmlns:cx5="http://schemas.microsoft.com/office/drawing/2016/5/11/chartex" xmlns:cx6="http://schemas.microsoft.com/office/drawing/2016/5/12/chartex" xmlns:cx7="http://schemas.microsoft.com/office/drawing/2016/5/13/chartex" xmlns:cx8="http://schemas.microsoft.com/office/drawing/2016/5/14/chartex" xmlns:mc="http://schemas.openxmlformats.org/markup-compatibility/2006" xmlns:aink="http://schemas.microsoft.com/office/drawing/2016/ink" xmlns:am3d="http://schemas.microsoft.com/office/drawing/2017/model3d" xmlns:o="urn:schemas-microsoft-com:office:office" xmlns:r="http://schemas.openxmlformats.org/officeDocument/2006/relationships" xmlns:m="http://schemas.openxmlformats.org/officeDocument/2006/math" xmlns:v="urn:schemas-microsoft-com:vml" xmlns:wp14="http://schemas.microsoft.com/office/word/2010/wordprocessingDrawing" xmlns:wp="http://schemas.openxmlformats.org/drawingml/2006/wordprocessingDrawing" xmlns:w10="urn:schemas-microsoft-com:office:word" xmlns:w="http://schemas.openxmlformats.org/wordprocessingml/2006/main" xmlns:w14="http://schemas.microsoft.com/office/word/2010/wordml" xmlns:w15="http://schemas.microsoft.com/office/word/2012/wordml" xmlns:w16cid="http://schemas.microsoft.com/office/word/2016/wordml/cid" xmlns:w16se="http://schemas.microsoft.com/office/word/2015/wordml/symex" xmlns:wpg="http://schemas.microsoft.com/office/word/2010/wordprocessingGroup" xmlns:wpi="http://schemas.microsoft.com/office/word/2010/wordprocessingInk" xmlns:wne="http://schemas.microsoft.com/office/word/2006/wordml" xmlns:wps="http://schemas.microsoft.com/office/word/2010/wordprocessingShape" mc:Ignorable="w14 w15 w16se w16cid wp14">
+<w:document xmlns:o="urn:schemas-microsoft-com:office:office" xmlns:r="http://schemas.openxmlformats.org/officeDocument/2006/relationships" xmlns:v="urn:schemas-microsoft-com:vml" xmlns:w="http://schemas.openxmlformats.org/wordprocessingml/2006/main" xmlns:w10="urn:schemas-microsoft-com:office:word" xmlns:wp="http://schemas.openxmlformats.org/drawingml/2006/wordprocessingDrawing" xmlns:wps="http://schemas.microsoft.com/office/word/2010/wordprocessingShape" xmlns:wpg="http://schemas.microsoft.com/office/word/2010/wordprocessingGroup" xmlns:mc="http://schemas.openxmlformats.org/markup-compatibility/2006" xmlns:wp14="http://schemas.microsoft.com/office/word/2010/wordprocessingDrawing" xmlns:w14="http://schemas.microsoft.com/office/word/2010/wordml" mc:Ignorable="w14 wp14">
   <w:body>
     <w:p>
       <w:pPr>
+        <w:pStyle w:val="Normal"/>
         <w:rPr>
-          <w:rFonts w:ascii="Arial" w:eastAsia="Arial" w:hAnsi="Arial" w:cs="Arial"/>
+          <w:rFonts w:ascii="Arial" w:hAnsi="Arial" w:eastAsia="Arial" w:cs="Arial"/>
         </w:rPr>
       </w:pPr>
+      <w:r>
+        <w:rPr>
+          <w:rFonts w:eastAsia="Arial" w:cs="Arial" w:ascii="Arial" w:hAnsi="Arial"/>
+        </w:rPr>
+      </w:r>
     </w:p>
     <w:tbl>
       <w:tblPr>
         <w:tblStyle w:val="ac"/>
         <w:tblW w:w="9917" w:type="dxa"/>
-        <w:tblLayout w:type="fixed"/>
-        <w:tblLook w:val="04A0" w:firstRow="1" w:lastRow="0" w:firstColumn="1" w:lastColumn="0" w:noHBand="0" w:noVBand="1"/>
+        <w:jc w:val="left"/>
+        <w:tblInd w:w="0" w:type="dxa"/>
+        <w:tblCellMar>
+          <w:top w:w="0" w:type="dxa"/>
+          <w:left w:w="118" w:type="dxa"/>
+          <w:bottom w:w="0" w:type="dxa"/>
+          <w:right w:w="108" w:type="dxa"/>
+        </w:tblCellMar>
+        <w:tblLook w:noVBand="1" w:val="04a0" w:noHBand="0" w:lastColumn="0" w:firstColumn="1" w:lastRow="0" w:firstRow="1"/>
       </w:tblPr>
       <w:tblGrid>
         <w:gridCol w:w="3907"/>
-        <w:gridCol w:w="2189"/>
-        <w:gridCol w:w="170"/>
-        <w:gridCol w:w="1672"/>
-        <w:gridCol w:w="1979"/>
+        <w:gridCol w:w="2187"/>
+        <w:gridCol w:w="172"/>
+        <w:gridCol w:w="1670"/>
+        <w:gridCol w:w="1981"/>
       </w:tblGrid>
       <w:tr>
+        <w:trPr/>
         <w:tc>
           <w:tcPr>
             <w:tcW w:w="3907" w:type="dxa"/>
@@ -32,21 +46,24 @@
               <w:left w:val="nil"/>
               <w:bottom w:val="nil"/>
               <w:right w:val="nil"/>
-            </w:tcBorders>
-            <w:shd w:val="clear" w:color="auto" w:fill="auto"/>
-          </w:tcPr>
-          <w:p>
-            <w:pPr>
-              <w:rPr>
-                <w:rFonts w:ascii="Arial" w:eastAsia="Cambria" w:hAnsi="Arial" w:cs="Arial"/>
-                <w:sz w:val="16"/>
-                <w:szCs w:val="16"/>
-                <w:lang w:val="en-US"/>
-              </w:rPr>
-            </w:pPr>
-            <w:r>
-              <w:rPr>
-                <w:rFonts w:ascii="Arial" w:eastAsia="Cambria" w:hAnsi="Arial" w:cs="Arial"/>
+              <w:insideH w:val="nil"/>
+              <w:insideV w:val="nil"/>
+            </w:tcBorders>
+            <w:shd w:fill="auto" w:val="clear"/>
+          </w:tcPr>
+          <w:p>
+            <w:pPr>
+              <w:pStyle w:val="Normal"/>
+              <w:rPr>
+                <w:rFonts w:ascii="Arial" w:hAnsi="Arial" w:eastAsia="Cambria" w:cs="Arial"/>
+                <w:sz w:val="16"/>
+                <w:szCs w:val="16"/>
+                <w:lang w:val="en-US"/>
+              </w:rPr>
+            </w:pPr>
+            <w:r>
+              <w:rPr>
+                <w:rFonts w:eastAsia="Cambria" w:cs="Arial" w:ascii="Arial" w:hAnsi="Arial"/>
                 <w:sz w:val="16"/>
                 <w:szCs w:val="16"/>
                 <w:lang w:val="en-US"/>
@@ -56,16 +73,17 @@
           </w:p>
           <w:p>
             <w:pPr>
-              <w:rPr>
-                <w:rFonts w:ascii="Arial" w:eastAsia="Cambria" w:hAnsi="Arial" w:cs="Arial"/>
-                <w:sz w:val="16"/>
-                <w:szCs w:val="16"/>
-                <w:lang w:val="en-US"/>
-              </w:rPr>
-            </w:pPr>
-            <w:r>
-              <w:rPr>
-                <w:rFonts w:ascii="Arial" w:hAnsi="Arial" w:cs="Arial"/>
+              <w:pStyle w:val="Normal"/>
+              <w:rPr>
+                <w:rFonts w:ascii="Arial" w:hAnsi="Arial" w:eastAsia="Cambria" w:cs="Arial"/>
+                <w:sz w:val="16"/>
+                <w:szCs w:val="16"/>
+                <w:lang w:val="en-US"/>
+              </w:rPr>
+            </w:pPr>
+            <w:r>
+              <w:rPr>
+                <w:rFonts w:cs="Arial" w:ascii="Arial" w:hAnsi="Arial"/>
                 <w:sz w:val="16"/>
                 <w:szCs w:val="16"/>
                 <w:lang w:val="en-US"/>
@@ -74,7 +92,7 @@
             </w:r>
             <w:r>
               <w:rPr>
-                <w:rFonts w:ascii="Arial" w:eastAsia="Cambria" w:hAnsi="Arial" w:cs="Arial"/>
+                <w:rFonts w:eastAsia="Cambria" w:cs="Arial" w:ascii="Arial" w:hAnsi="Arial"/>
                 <w:sz w:val="16"/>
                 <w:szCs w:val="16"/>
                 <w:lang w:val="en-US"/>
@@ -83,7 +101,7 @@
             </w:r>
             <w:r>
               <w:rPr>
-                <w:rFonts w:ascii="Arial" w:hAnsi="Arial" w:cs="Arial"/>
+                <w:rFonts w:cs="Arial" w:ascii="Arial" w:hAnsi="Arial"/>
                 <w:sz w:val="16"/>
                 <w:szCs w:val="16"/>
                 <w:lang w:val="en-US"/>
@@ -93,16 +111,17 @@
           </w:p>
           <w:p>
             <w:pPr>
-              <w:rPr>
-                <w:rFonts w:ascii="Arial" w:eastAsia="Cambria" w:hAnsi="Arial" w:cs="Arial"/>
-                <w:sz w:val="16"/>
-                <w:szCs w:val="16"/>
-                <w:lang w:val="en-US"/>
-              </w:rPr>
-            </w:pPr>
-            <w:r>
-              <w:rPr>
-                <w:rFonts w:ascii="Arial" w:hAnsi="Arial" w:cs="Arial"/>
+              <w:pStyle w:val="Normal"/>
+              <w:rPr>
+                <w:rFonts w:ascii="Arial" w:hAnsi="Arial" w:eastAsia="Cambria" w:cs="Arial"/>
+                <w:sz w:val="16"/>
+                <w:szCs w:val="16"/>
+                <w:lang w:val="en-US"/>
+              </w:rPr>
+            </w:pPr>
+            <w:r>
+              <w:rPr>
+                <w:rFonts w:cs="Arial" w:ascii="Arial" w:hAnsi="Arial"/>
                 <w:sz w:val="16"/>
                 <w:szCs w:val="16"/>
                 <w:lang w:val="en-US"/>
@@ -112,16 +131,17 @@
           </w:p>
           <w:p>
             <w:pPr>
-              <w:rPr>
-                <w:rFonts w:ascii="Arial" w:eastAsia="Cambria" w:hAnsi="Arial" w:cs="Arial"/>
-                <w:sz w:val="16"/>
-                <w:szCs w:val="16"/>
-                <w:lang w:val="en-US"/>
-              </w:rPr>
-            </w:pPr>
-            <w:r>
-              <w:rPr>
-                <w:rFonts w:ascii="Arial" w:hAnsi="Arial" w:cs="Arial"/>
+              <w:pStyle w:val="Normal"/>
+              <w:rPr>
+                <w:rFonts w:ascii="Arial" w:hAnsi="Arial" w:eastAsia="Cambria" w:cs="Arial"/>
+                <w:sz w:val="16"/>
+                <w:szCs w:val="16"/>
+                <w:lang w:val="en-US"/>
+              </w:rPr>
+            </w:pPr>
+            <w:r>
+              <w:rPr>
+                <w:rFonts w:cs="Arial" w:ascii="Arial" w:hAnsi="Arial"/>
                 <w:sz w:val="16"/>
                 <w:szCs w:val="16"/>
                 <w:lang w:val="en-US"/>
@@ -131,16 +151,17 @@
           </w:p>
           <w:p>
             <w:pPr>
-              <w:rPr>
-                <w:rFonts w:ascii="Arial" w:eastAsia="Cambria" w:hAnsi="Arial" w:cs="Arial"/>
-                <w:sz w:val="16"/>
-                <w:szCs w:val="16"/>
-                <w:lang w:val="en-US"/>
-              </w:rPr>
-            </w:pPr>
-            <w:r>
-              <w:rPr>
-                <w:rFonts w:ascii="Arial" w:hAnsi="Arial" w:cs="Arial"/>
+              <w:pStyle w:val="Normal"/>
+              <w:rPr>
+                <w:rFonts w:ascii="Arial" w:hAnsi="Arial" w:eastAsia="Cambria" w:cs="Arial"/>
+                <w:sz w:val="16"/>
+                <w:szCs w:val="16"/>
+                <w:lang w:val="en-US"/>
+              </w:rPr>
+            </w:pPr>
+            <w:r>
+              <w:rPr>
+                <w:rFonts w:cs="Arial" w:ascii="Arial" w:hAnsi="Arial"/>
                 <w:sz w:val="16"/>
                 <w:szCs w:val="16"/>
                 <w:lang w:val="en-US"/>
@@ -150,6 +171,7 @@
           </w:p>
           <w:p>
             <w:pPr>
+              <w:pStyle w:val="Normal"/>
               <w:rPr>
                 <w:rFonts w:ascii="Arial" w:hAnsi="Arial" w:cs="Arial"/>
                 <w:sz w:val="20"/>
@@ -159,7 +181,7 @@
             </w:pPr>
             <w:r>
               <w:rPr>
-                <w:rFonts w:ascii="Arial" w:eastAsia="Arial" w:hAnsi="Arial" w:cs="Arial"/>
+                <w:rFonts w:eastAsia="Arial" w:cs="Arial" w:ascii="Arial" w:hAnsi="Arial"/>
                 <w:sz w:val="16"/>
                 <w:szCs w:val="16"/>
                 <w:lang w:val="en-US"/>
@@ -168,7 +190,7 @@
             </w:r>
             <w:r>
               <w:rPr>
-                <w:rFonts w:ascii="Arial" w:hAnsi="Arial" w:cs="Arial"/>
+                <w:rFonts w:cs="Arial" w:ascii="Arial" w:hAnsi="Arial"/>
                 <w:sz w:val="16"/>
                 <w:szCs w:val="16"/>
                 <w:lang w:val="en-US"/>
@@ -177,7 +199,7 @@
             </w:r>
             <w:r>
               <w:rPr>
-                <w:rFonts w:ascii="Arial" w:eastAsia="Arial" w:hAnsi="Arial" w:cs="Arial"/>
+                <w:rFonts w:eastAsia="Arial" w:cs="Arial" w:ascii="Arial" w:hAnsi="Arial"/>
                 <w:sz w:val="16"/>
                 <w:szCs w:val="16"/>
                 <w:lang w:val="en-US"/>
@@ -186,7 +208,7 @@
             </w:r>
             <w:r>
               <w:rPr>
-                <w:rFonts w:ascii="Arial" w:hAnsi="Arial" w:cs="Arial"/>
+                <w:rFonts w:cs="Arial" w:ascii="Arial" w:hAnsi="Arial"/>
                 <w:sz w:val="16"/>
                 <w:szCs w:val="16"/>
                 <w:lang w:val="en-US"/>
@@ -204,21 +226,24 @@
               <w:left w:val="nil"/>
               <w:bottom w:val="nil"/>
               <w:right w:val="nil"/>
-            </w:tcBorders>
-            <w:shd w:val="clear" w:color="auto" w:fill="auto"/>
-          </w:tcPr>
-          <w:p>
-            <w:pPr>
-              <w:rPr>
-                <w:rFonts w:ascii="Arial" w:eastAsia="Arial" w:hAnsi="Arial" w:cs="Arial"/>
-                <w:sz w:val="16"/>
-                <w:szCs w:val="16"/>
-                <w:lang w:val="en-US"/>
-              </w:rPr>
-            </w:pPr>
-            <w:r>
-              <w:rPr>
-                <w:rFonts w:ascii="Arial" w:eastAsia="Arial" w:hAnsi="Arial" w:cs="Arial"/>
+              <w:insideH w:val="nil"/>
+              <w:insideV w:val="nil"/>
+            </w:tcBorders>
+            <w:shd w:fill="auto" w:val="clear"/>
+          </w:tcPr>
+          <w:p>
+            <w:pPr>
+              <w:pStyle w:val="Normal"/>
+              <w:rPr>
+                <w:rFonts w:ascii="Arial" w:hAnsi="Arial" w:eastAsia="Arial" w:cs="Arial"/>
+                <w:sz w:val="16"/>
+                <w:szCs w:val="16"/>
+                <w:lang w:val="en-US"/>
+              </w:rPr>
+            </w:pPr>
+            <w:r>
+              <w:rPr>
+                <w:rFonts w:eastAsia="Arial" w:cs="Arial" w:ascii="Arial" w:hAnsi="Arial"/>
                 <w:sz w:val="16"/>
                 <w:szCs w:val="16"/>
                 <w:lang w:val="en-US"/>
@@ -227,7 +252,7 @@
             </w:r>
             <w:r>
               <w:rPr>
-                <w:rFonts w:ascii="Arial" w:hAnsi="Arial" w:cs="Arial"/>
+                <w:rFonts w:cs="Arial" w:ascii="Arial" w:hAnsi="Arial"/>
                 <w:sz w:val="16"/>
                 <w:szCs w:val="16"/>
                 <w:lang w:val="en-US"/>
@@ -237,16 +262,17 @@
           </w:p>
           <w:p>
             <w:pPr>
-              <w:rPr>
-                <w:rFonts w:ascii="Arial" w:eastAsia="Arial" w:hAnsi="Arial" w:cs="Arial"/>
-                <w:sz w:val="16"/>
-                <w:szCs w:val="16"/>
-                <w:lang w:val="en-US"/>
-              </w:rPr>
-            </w:pPr>
-            <w:r>
-              <w:rPr>
-                <w:rFonts w:ascii="Arial" w:eastAsia="Arial" w:hAnsi="Arial" w:cs="Arial"/>
+              <w:pStyle w:val="Normal"/>
+              <w:rPr>
+                <w:rFonts w:ascii="Arial" w:hAnsi="Arial" w:eastAsia="Arial" w:cs="Arial"/>
+                <w:sz w:val="16"/>
+                <w:szCs w:val="16"/>
+                <w:lang w:val="en-US"/>
+              </w:rPr>
+            </w:pPr>
+            <w:r>
+              <w:rPr>
+                <w:rFonts w:eastAsia="Arial" w:cs="Arial" w:ascii="Arial" w:hAnsi="Arial"/>
                 <w:sz w:val="16"/>
                 <w:szCs w:val="16"/>
                 <w:lang w:val="en-US"/>
@@ -256,16 +282,17 @@
           </w:p>
           <w:p>
             <w:pPr>
-              <w:rPr>
-                <w:rFonts w:ascii="Arial" w:eastAsia="Arial" w:hAnsi="Arial" w:cs="Arial"/>
-                <w:sz w:val="16"/>
-                <w:szCs w:val="16"/>
-                <w:lang w:val="en-US"/>
-              </w:rPr>
-            </w:pPr>
-            <w:r>
-              <w:rPr>
-                <w:rFonts w:ascii="Arial" w:eastAsia="Arial" w:hAnsi="Arial" w:cs="Arial"/>
+              <w:pStyle w:val="Normal"/>
+              <w:rPr>
+                <w:rFonts w:ascii="Arial" w:hAnsi="Arial" w:eastAsia="Arial" w:cs="Arial"/>
+                <w:sz w:val="16"/>
+                <w:szCs w:val="16"/>
+                <w:lang w:val="en-US"/>
+              </w:rPr>
+            </w:pPr>
+            <w:r>
+              <w:rPr>
+                <w:rFonts w:eastAsia="Arial" w:cs="Arial" w:ascii="Arial" w:hAnsi="Arial"/>
                 <w:sz w:val="16"/>
                 <w:szCs w:val="16"/>
                 <w:lang w:val="en-US"/>
@@ -275,8 +302,9 @@
           </w:p>
           <w:p>
             <w:pPr>
-              <w:rPr>
-                <w:rFonts w:ascii="Arial" w:eastAsia="Arial" w:hAnsi="Arial" w:cs="Arial"/>
+              <w:pStyle w:val="Normal"/>
+              <w:rPr>
+                <w:rFonts w:ascii="Arial" w:hAnsi="Arial" w:eastAsia="Arial" w:cs="Arial"/>
                 <w:sz w:val="20"/>
                 <w:szCs w:val="20"/>
                 <w:lang w:val="en-US"/>
@@ -284,7 +312,7 @@
             </w:pPr>
             <w:r>
               <w:rPr>
-                <w:rFonts w:ascii="Arial" w:eastAsia="Arial" w:hAnsi="Arial" w:cs="Arial"/>
+                <w:rFonts w:eastAsia="Arial" w:cs="Arial" w:ascii="Arial" w:hAnsi="Arial"/>
                 <w:sz w:val="16"/>
                 <w:szCs w:val="16"/>
                 <w:lang w:val="pl-PL"/>
@@ -293,7 +321,7 @@
             </w:r>
             <w:r>
               <w:rPr>
-                <w:rFonts w:ascii="Arial" w:eastAsia="Arial" w:hAnsi="Arial" w:cs="Arial"/>
+                <w:rFonts w:eastAsia="Arial" w:cs="Arial" w:ascii="Arial" w:hAnsi="Arial"/>
                 <w:sz w:val="16"/>
                 <w:szCs w:val="16"/>
                 <w:lang w:val="en-US"/>
@@ -311,11 +339,14 @@
               <w:left w:val="nil"/>
               <w:bottom w:val="nil"/>
               <w:right w:val="nil"/>
-            </w:tcBorders>
-            <w:shd w:val="clear" w:color="auto" w:fill="auto"/>
-          </w:tcPr>
-          <w:p>
-            <w:pPr>
+              <w:insideH w:val="nil"/>
+              <w:insideV w:val="nil"/>
+            </w:tcBorders>
+            <w:shd w:fill="auto" w:val="clear"/>
+          </w:tcPr>
+          <w:p>
+            <w:pPr>
+              <w:pStyle w:val="Normal"/>
               <w:jc w:val="right"/>
               <w:rPr>
                 <w:rFonts w:ascii="Arial" w:hAnsi="Arial" w:cs="Arial"/>
@@ -325,14 +356,12 @@
               </w:rPr>
             </w:pPr>
             <w:r>
-              <w:rPr>
-                <w:noProof/>
-              </w:rPr>
+              <w:rPr/>
               <w:drawing>
-                <wp:inline distT="0" distB="3175" distL="0" distR="3810">
+                <wp:inline distT="0" distB="0" distL="0" distR="0">
                   <wp:extent cx="1800225" cy="593725"/>
                   <wp:effectExtent l="0" t="0" r="0" b="0"/>
-                  <wp:docPr id="1" name="{MyCompanyUfLogo}"/>
+                  <wp:docPr id="1" name="{MyCompanyUfLogo}" descr=""/>
                   <wp:cNvGraphicFramePr>
                     <a:graphicFrameLocks xmlns:a="http://schemas.openxmlformats.org/drawingml/2006/main" noChangeAspect="1"/>
                   </wp:cNvGraphicFramePr>
@@ -340,13 +369,13 @@
                     <a:graphicData uri="http://schemas.openxmlformats.org/drawingml/2006/picture">
                       <pic:pic xmlns:pic="http://schemas.openxmlformats.org/drawingml/2006/picture">
                         <pic:nvPicPr>
-                          <pic:cNvPr id="1" name="{MyCompanyUfLogo}"/>
+                          <pic:cNvPr id="1" name="{MyCompanyUfLogo}" descr=""/>
                           <pic:cNvPicPr>
                             <a:picLocks noChangeAspect="1" noChangeArrowheads="1"/>
                           </pic:cNvPicPr>
                         </pic:nvPicPr>
                         <pic:blipFill>
-                          <a:blip r:embed="rId6"/>
+                          <a:blip r:embed="rId2"/>
                           <a:stretch>
                             <a:fillRect/>
                           </a:stretch>
@@ -371,7 +400,7 @@
       </w:tr>
       <w:tr>
         <w:trPr>
-          <w:trHeight w:val="751"/>
+          <w:trHeight w:val="751" w:hRule="atLeast"/>
         </w:trPr>
         <w:tc>
           <w:tcPr>
@@ -382,11 +411,14 @@
               <w:left w:val="nil"/>
               <w:bottom w:val="nil"/>
               <w:right w:val="nil"/>
-            </w:tcBorders>
-            <w:shd w:val="clear" w:color="auto" w:fill="auto"/>
-          </w:tcPr>
-          <w:p>
-            <w:pPr>
+              <w:insideH w:val="nil"/>
+              <w:insideV w:val="nil"/>
+            </w:tcBorders>
+            <w:shd w:fill="auto" w:val="clear"/>
+          </w:tcPr>
+          <w:p>
+            <w:pPr>
+              <w:pStyle w:val="Normal"/>
               <w:rPr>
                 <w:rFonts w:ascii="Arial" w:hAnsi="Arial" w:cs="Arial"/>
                 <w:sz w:val="20"/>
@@ -394,26 +426,38 @@
                 <w:lang w:val="en-US"/>
               </w:rPr>
             </w:pPr>
+            <w:r>
+              <w:rPr>
+                <w:rFonts w:cs="Arial" w:ascii="Arial" w:hAnsi="Arial"/>
+                <w:sz w:val="20"/>
+                <w:szCs w:val="20"/>
+                <w:lang w:val="en-US"/>
+              </w:rPr>
+            </w:r>
           </w:p>
         </w:tc>
       </w:tr>
       <w:tr>
-        <w:tc>
-          <w:tcPr>
-            <w:tcW w:w="6096" w:type="dxa"/>
+        <w:trPr/>
+        <w:tc>
+          <w:tcPr>
+            <w:tcW w:w="6094" w:type="dxa"/>
             <w:gridSpan w:val="2"/>
             <w:tcBorders>
               <w:top w:val="nil"/>
               <w:left w:val="nil"/>
               <w:bottom w:val="nil"/>
               <w:right w:val="nil"/>
-            </w:tcBorders>
-            <w:shd w:val="clear" w:color="auto" w:fill="auto"/>
-          </w:tcPr>
-          <w:p>
-            <w:pPr>
-              <w:rPr>
-                <w:rFonts w:ascii="Arial" w:eastAsia="Cambria" w:hAnsi="Arial" w:cs="Arial"/>
+              <w:insideH w:val="nil"/>
+              <w:insideV w:val="nil"/>
+            </w:tcBorders>
+            <w:shd w:fill="auto" w:val="clear"/>
+          </w:tcPr>
+          <w:p>
+            <w:pPr>
+              <w:pStyle w:val="Normal"/>
+              <w:rPr>
+                <w:rFonts w:ascii="Arial" w:hAnsi="Arial" w:eastAsia="Cambria" w:cs="Arial"/>
                 <w:sz w:val="20"/>
                 <w:szCs w:val="20"/>
                 <w:lang w:val="en-US"/>
@@ -421,7 +465,7 @@
             </w:pPr>
             <w:r>
               <w:rPr>
-                <w:rFonts w:ascii="Arial" w:eastAsia="Cambria" w:hAnsi="Arial" w:cs="Arial"/>
+                <w:rFonts w:eastAsia="Cambria" w:cs="Arial" w:ascii="Arial" w:hAnsi="Arial"/>
                 <w:sz w:val="20"/>
                 <w:szCs w:val="20"/>
                 <w:lang w:val="en-US"/>
@@ -431,6 +475,7 @@
           </w:p>
           <w:p>
             <w:pPr>
+              <w:pStyle w:val="Normal"/>
               <w:rPr>
                 <w:rFonts w:ascii="Arial" w:hAnsi="Arial" w:cs="Arial"/>
                 <w:sz w:val="20"/>
@@ -440,207 +485,219 @@
             </w:pPr>
             <w:r>
               <w:rPr>
+                <w:rFonts w:cs="Arial" w:ascii="Arial" w:hAnsi="Arial"/>
+                <w:sz w:val="20"/>
+                <w:szCs w:val="20"/>
+                <w:lang w:val="en-US"/>
+              </w:rPr>
+              <w:t>{Requisite</w:t>
+            </w:r>
+            <w:r>
+              <w:rPr>
+                <w:rFonts w:cs="Arial" w:ascii="Arial" w:hAnsi="Arial"/>
+                <w:sz w:val="20"/>
+                <w:szCs w:val="20"/>
+                <w:lang w:val="de-DE"/>
+              </w:rPr>
+              <w:t>RqCompanyName}</w:t>
+            </w:r>
+          </w:p>
+          <w:p>
+            <w:pPr>
+              <w:pStyle w:val="Normal"/>
+              <w:rPr>
+                <w:lang w:val="en-US"/>
+              </w:rPr>
+            </w:pPr>
+            <w:r>
+              <w:rPr>
+                <w:rFonts w:cs="Arial" w:ascii="Arial" w:hAnsi="Arial"/>
+                <w:sz w:val="20"/>
+                <w:szCs w:val="20"/>
+                <w:lang w:val="de-DE"/>
+              </w:rPr>
+              <w:t>{RequisitePrimaryAddressAddress1}, {RequisitePrimaryAddressAddress2}</w:t>
+            </w:r>
+            <w:r>
+              <w:rPr>
+                <w:lang w:val="en-US"/>
+              </w:rPr>
+              <w:t xml:space="preserve"> </w:t>
+            </w:r>
+            <w:r>
+              <w:rPr>
+                <w:rFonts w:cs="Arial" w:ascii="Arial" w:hAnsi="Arial"/>
+                <w:sz w:val="20"/>
+                <w:szCs w:val="20"/>
+                <w:lang w:val="de-DE"/>
+              </w:rPr>
+              <w:t>{RequisitePrimaryAddressRegion}</w:t>
+            </w:r>
+          </w:p>
+          <w:p>
+            <w:pPr>
+              <w:pStyle w:val="Normal"/>
+              <w:rPr>
+                <w:rFonts w:ascii="Arial" w:hAnsi="Arial" w:eastAsia="Cambria" w:cs="Arial"/>
+                <w:sz w:val="20"/>
+                <w:szCs w:val="20"/>
+                <w:lang w:val="de-DE"/>
+              </w:rPr>
+            </w:pPr>
+            <w:r>
+              <w:rPr>
+                <w:rFonts w:cs="Arial" w:ascii="Arial" w:hAnsi="Arial"/>
+                <w:sz w:val="20"/>
+                <w:szCs w:val="20"/>
+                <w:lang w:val="de-DE"/>
+              </w:rPr>
+              <w:t>{RequisitePrimaryAddressCity}</w:t>
+            </w:r>
+          </w:p>
+          <w:p>
+            <w:pPr>
+              <w:pStyle w:val="Normal"/>
+              <w:rPr>
+                <w:rFonts w:ascii="Arial" w:hAnsi="Arial" w:eastAsia="Cambria" w:cs="Arial"/>
+                <w:sz w:val="20"/>
+                <w:szCs w:val="20"/>
+                <w:lang w:val="de-DE"/>
+              </w:rPr>
+            </w:pPr>
+            <w:r>
+              <w:rPr>
+                <w:rFonts w:cs="Arial" w:ascii="Arial" w:hAnsi="Arial"/>
+                <w:sz w:val="20"/>
+                <w:szCs w:val="20"/>
+                <w:lang w:val="de-DE"/>
+              </w:rPr>
+              <w:t>{RequisitePrimaryAddressPostalCode}</w:t>
+            </w:r>
+          </w:p>
+          <w:p>
+            <w:pPr>
+              <w:pStyle w:val="Normal"/>
+              <w:rPr>
+                <w:rFonts w:ascii="Arial" w:hAnsi="Arial" w:eastAsia="Cambria" w:cs="Arial"/>
+                <w:sz w:val="20"/>
+                <w:szCs w:val="20"/>
+                <w:lang w:val="en-US"/>
+              </w:rPr>
+            </w:pPr>
+            <w:r>
+              <w:rPr>
+                <w:rFonts w:cs="Arial" w:ascii="Arial" w:hAnsi="Arial"/>
+                <w:sz w:val="20"/>
+                <w:szCs w:val="20"/>
+                <w:lang w:val="en-US"/>
+              </w:rPr>
+              <w:t>{RequisitePrimaryAddressCountry}</w:t>
+            </w:r>
+          </w:p>
+        </w:tc>
+        <w:tc>
+          <w:tcPr>
+            <w:tcW w:w="1842" w:type="dxa"/>
+            <w:gridSpan w:val="2"/>
+            <w:tcBorders>
+              <w:top w:val="nil"/>
+              <w:left w:val="nil"/>
+              <w:bottom w:val="nil"/>
+              <w:right w:val="nil"/>
+              <w:insideH w:val="nil"/>
+              <w:insideV w:val="nil"/>
+            </w:tcBorders>
+            <w:shd w:fill="auto" w:val="clear"/>
+          </w:tcPr>
+          <w:p>
+            <w:pPr>
+              <w:pStyle w:val="Normal"/>
+              <w:rPr>
+                <w:rFonts w:ascii="Arial" w:hAnsi="Arial" w:eastAsia="Arial" w:cs="Arial"/>
+                <w:sz w:val="20"/>
+                <w:szCs w:val="20"/>
+                <w:lang w:val="en-US"/>
+              </w:rPr>
+            </w:pPr>
+            <w:r>
+              <w:rPr>
+                <w:rFonts w:eastAsia="Arial" w:cs="Arial" w:ascii="Arial" w:hAnsi="Arial"/>
+                <w:sz w:val="20"/>
+                <w:szCs w:val="20"/>
+                <w:lang w:val="en-US"/>
+              </w:rPr>
+              <w:t>Quote Date</w:t>
+            </w:r>
+          </w:p>
+          <w:p>
+            <w:pPr>
+              <w:pStyle w:val="Normal"/>
+              <w:rPr>
+                <w:rFonts w:ascii="Arial" w:hAnsi="Arial" w:eastAsia="Arial" w:cs="Arial"/>
+                <w:sz w:val="20"/>
+                <w:szCs w:val="20"/>
+                <w:lang w:val="en-US"/>
+              </w:rPr>
+            </w:pPr>
+            <w:r>
+              <w:rPr>
+                <w:rFonts w:eastAsia="Arial" w:cs="Arial" w:ascii="Arial" w:hAnsi="Arial"/>
+                <w:sz w:val="20"/>
+                <w:szCs w:val="20"/>
+                <w:lang w:val="en-US"/>
+              </w:rPr>
+              <w:t>Valid Until</w:t>
+            </w:r>
+          </w:p>
+          <w:p>
+            <w:pPr>
+              <w:pStyle w:val="Normal"/>
+              <w:rPr>
+                <w:rFonts w:ascii="Arial" w:hAnsi="Arial" w:eastAsia="Arial" w:cs="Arial"/>
+                <w:sz w:val="20"/>
+                <w:szCs w:val="20"/>
+                <w:lang w:val="en-US"/>
+              </w:rPr>
+            </w:pPr>
+            <w:r>
+              <w:rPr>
+                <w:rFonts w:eastAsia="Arial" w:cs="Arial" w:ascii="Arial" w:hAnsi="Arial"/>
+                <w:sz w:val="20"/>
+                <w:szCs w:val="20"/>
+                <w:lang w:val="en-US"/>
+              </w:rPr>
+              <w:t xml:space="preserve">Contact Person             </w:t>
+            </w:r>
+          </w:p>
+        </w:tc>
+        <w:tc>
+          <w:tcPr>
+            <w:tcW w:w="1981" w:type="dxa"/>
+            <w:tcBorders>
+              <w:top w:val="nil"/>
+              <w:left w:val="nil"/>
+              <w:bottom w:val="nil"/>
+              <w:right w:val="nil"/>
+              <w:insideH w:val="nil"/>
+              <w:insideV w:val="nil"/>
+            </w:tcBorders>
+            <w:shd w:fill="auto" w:val="clear"/>
+          </w:tcPr>
+          <w:p>
+            <w:pPr>
+              <w:pStyle w:val="Normal"/>
+              <w:rPr>
                 <w:rFonts w:ascii="Arial" w:hAnsi="Arial" w:cs="Arial"/>
                 <w:sz w:val="20"/>
                 <w:szCs w:val="20"/>
                 <w:lang w:val="en-US"/>
               </w:rPr>
-              <w:t>{Requisite</w:t>
-            </w:r>
-            <w:r>
-              <w:rPr>
-                <w:rFonts w:ascii="Arial" w:hAnsi="Arial" w:cs="Arial"/>
+            </w:pPr>
+            <w:r>
+              <w:rPr>
+                <w:rFonts w:cs="Arial" w:ascii="Arial" w:hAnsi="Arial"/>
                 <w:sz w:val="20"/>
                 <w:szCs w:val="20"/>
-                <w:lang w:val="de-DE"/>
-              </w:rPr>
-              <w:t>RqCompanyName}</w:t>
-            </w:r>
-          </w:p>
-          <w:p>
-            <w:pPr>
-              <w:rPr>
-                <w:lang w:val="en-US"/>
-              </w:rPr>
-            </w:pPr>
-            <w:r>
-              <w:rPr>
-                <w:rFonts w:ascii="Arial" w:hAnsi="Arial" w:cs="Arial"/>
-                <w:sz w:val="20"/>
-                <w:szCs w:val="20"/>
-                <w:lang w:val="de-DE"/>
-              </w:rPr>
-              <w:t>{RequisitePrimaryAddressAddress1}, {RequisitePrimaryAddressAddress2}</w:t>
-            </w:r>
-            <w:r>
-              <w:rPr>
-                <w:lang w:val="en-US"/>
-              </w:rPr>
-              <w:t xml:space="preserve"> </w:t>
-            </w:r>
-            <w:r>
-              <w:rPr>
-                <w:rFonts w:ascii="Arial" w:hAnsi="Arial" w:cs="Arial"/>
-                <w:sz w:val="20"/>
-                <w:szCs w:val="20"/>
-                <w:lang w:val="de-DE"/>
-              </w:rPr>
-              <w:t>{RequisitePrimaryAddressRegion}</w:t>
-            </w:r>
-          </w:p>
-          <w:p>
-            <w:pPr>
-              <w:rPr>
-                <w:rFonts w:ascii="Arial" w:eastAsia="Cambria" w:hAnsi="Arial" w:cs="Arial"/>
-                <w:sz w:val="20"/>
-                <w:szCs w:val="20"/>
-                <w:lang w:val="de-DE"/>
-              </w:rPr>
-            </w:pPr>
-            <w:r>
-              <w:rPr>
-                <w:rFonts w:ascii="Arial" w:hAnsi="Arial" w:cs="Arial"/>
-                <w:sz w:val="20"/>
-                <w:szCs w:val="20"/>
-                <w:lang w:val="de-DE"/>
-              </w:rPr>
-              <w:t>{RequisitePrimaryAddressCity}</w:t>
-            </w:r>
-          </w:p>
-          <w:p>
-            <w:pPr>
-              <w:rPr>
-                <w:rFonts w:ascii="Arial" w:eastAsia="Cambria" w:hAnsi="Arial" w:cs="Arial"/>
-                <w:sz w:val="20"/>
-                <w:szCs w:val="20"/>
-                <w:lang w:val="de-DE"/>
-              </w:rPr>
-            </w:pPr>
-            <w:r>
-              <w:rPr>
-                <w:rFonts w:ascii="Arial" w:hAnsi="Arial" w:cs="Arial"/>
-                <w:sz w:val="20"/>
-                <w:szCs w:val="20"/>
-                <w:lang w:val="de-DE"/>
-              </w:rPr>
-              <w:t>{RequisitePrimaryAddressPostalCode}</w:t>
-            </w:r>
-          </w:p>
-          <w:p>
-            <w:pPr>
-              <w:rPr>
-                <w:rFonts w:ascii="Arial" w:eastAsia="Cambria" w:hAnsi="Arial" w:cs="Arial"/>
-                <w:sz w:val="20"/>
-                <w:szCs w:val="20"/>
-                <w:lang w:val="en-US"/>
-              </w:rPr>
-            </w:pPr>
-            <w:r>
-              <w:rPr>
-                <w:rFonts w:ascii="Arial" w:hAnsi="Arial" w:cs="Arial"/>
-                <w:sz w:val="20"/>
-                <w:szCs w:val="20"/>
-                <w:lang w:val="en-US"/>
-              </w:rPr>
-              <w:t>{RequisitePrimaryAddressCountry}</w:t>
-            </w:r>
-          </w:p>
-        </w:tc>
-        <w:tc>
-          <w:tcPr>
-            <w:tcW w:w="1842" w:type="dxa"/>
-            <w:gridSpan w:val="2"/>
-            <w:tcBorders>
-              <w:top w:val="nil"/>
-              <w:left w:val="nil"/>
-              <w:bottom w:val="nil"/>
-              <w:right w:val="nil"/>
-            </w:tcBorders>
-            <w:shd w:val="clear" w:color="auto" w:fill="auto"/>
-          </w:tcPr>
-          <w:p>
-            <w:pPr>
-              <w:rPr>
-                <w:rFonts w:ascii="Arial" w:eastAsia="Arial" w:hAnsi="Arial" w:cs="Arial"/>
-                <w:sz w:val="20"/>
-                <w:szCs w:val="20"/>
-                <w:lang w:val="en-US"/>
-              </w:rPr>
-            </w:pPr>
-            <w:r>
-              <w:rPr>
-                <w:rFonts w:ascii="Arial" w:eastAsia="Arial" w:hAnsi="Arial" w:cs="Arial"/>
-                <w:sz w:val="20"/>
-                <w:szCs w:val="20"/>
-                <w:lang w:val="en-US"/>
-              </w:rPr>
-              <w:t>Quote Date</w:t>
-            </w:r>
-          </w:p>
-          <w:p>
-            <w:pPr>
-              <w:rPr>
-                <w:rFonts w:ascii="Arial" w:eastAsia="Arial" w:hAnsi="Arial" w:cs="Arial"/>
-                <w:sz w:val="20"/>
-                <w:szCs w:val="20"/>
-                <w:lang w:val="en-US"/>
-              </w:rPr>
-            </w:pPr>
-            <w:r>
-              <w:rPr>
-                <w:rFonts w:ascii="Arial" w:eastAsia="Arial" w:hAnsi="Arial" w:cs="Arial"/>
-                <w:sz w:val="20"/>
-                <w:szCs w:val="20"/>
-                <w:lang w:val="en-US"/>
-              </w:rPr>
-              <w:t>Valid Until</w:t>
-            </w:r>
-          </w:p>
-          <w:p>
-            <w:pPr>
-              <w:rPr>
-                <w:rFonts w:ascii="Arial" w:eastAsia="Arial" w:hAnsi="Arial" w:cs="Arial"/>
-                <w:sz w:val="20"/>
-                <w:szCs w:val="20"/>
-                <w:lang w:val="en-US"/>
-              </w:rPr>
-            </w:pPr>
-            <w:r>
-              <w:rPr>
-                <w:rFonts w:ascii="Arial" w:eastAsia="Arial" w:hAnsi="Arial" w:cs="Arial"/>
-                <w:sz w:val="20"/>
-                <w:szCs w:val="20"/>
-                <w:lang w:val="en-US"/>
-              </w:rPr>
-              <w:t xml:space="preserve">Contact Person             </w:t>
-            </w:r>
-          </w:p>
-        </w:tc>
-        <w:tc>
-          <w:tcPr>
-            <w:tcW w:w="1979" w:type="dxa"/>
-            <w:tcBorders>
-              <w:top w:val="nil"/>
-              <w:left w:val="nil"/>
-              <w:bottom w:val="nil"/>
-              <w:right w:val="nil"/>
-            </w:tcBorders>
-            <w:shd w:val="clear" w:color="auto" w:fill="auto"/>
-          </w:tcPr>
-          <w:p>
-            <w:pPr>
-              <w:rPr>
-                <w:rFonts w:ascii="Arial" w:hAnsi="Arial" w:cs="Arial"/>
-                <w:sz w:val="20"/>
-                <w:szCs w:val="20"/>
-                <w:lang w:val="en-US"/>
-              </w:rPr>
-            </w:pPr>
-            <w:r>
-              <w:rPr>
-                <w:rFonts w:ascii="Arial" w:hAnsi="Arial" w:cs="Arial"/>
-                <w:sz w:val="20"/>
-                <w:szCs w:val="20"/>
                 <w:lang w:val="en-US"/>
               </w:rPr>
               <w:t>{DocumentCreateTime}</w:t>
@@ -648,35 +705,70 @@
           </w:p>
           <w:p>
             <w:pPr>
-              <w:rPr>
-                <w:rFonts w:ascii="Arial" w:eastAsia="Arial" w:hAnsi="Arial" w:cs="Arial"/>
+              <w:pStyle w:val="Normal"/>
+              <w:rPr/>
+            </w:pPr>
+            <w:r>
+              <w:rPr>
+                <w:rFonts w:eastAsia="Arial" w:cs="Arial" w:ascii="Arial" w:hAnsi="Arial"/>
                 <w:sz w:val="20"/>
                 <w:szCs w:val="20"/>
                 <w:lang w:val="pl-PL"/>
               </w:rPr>
-            </w:pPr>
-            <w:r>
-              <w:rPr>
-                <w:rFonts w:ascii="Arial" w:eastAsia="Arial" w:hAnsi="Arial" w:cs="Arial"/>
+              <w:t>{</w:t>
+            </w:r>
+            <w:bookmarkStart w:id="0" w:name="__DdeLink__139_614838437"/>
+            <w:r>
+              <w:rPr>
+                <w:rFonts w:eastAsia="Arial" w:cs="Arial" w:ascii="Arial" w:hAnsi="Arial"/>
                 <w:sz w:val="20"/>
                 <w:szCs w:val="20"/>
                 <w:lang w:val="pl-PL"/>
               </w:rPr>
-              <w:t>{DueDate}</w:t>
-            </w:r>
-          </w:p>
-          <w:p>
-            <w:pPr>
-              <w:rPr>
-                <w:rFonts w:ascii="Arial" w:eastAsia="Cambria" w:hAnsi="Arial" w:cs="Arial"/>
+              <w:t>C</w:t>
+            </w:r>
+            <w:bookmarkEnd w:id="0"/>
+            <w:r>
+              <w:rPr>
+                <w:rFonts w:eastAsia="Arial" w:cs="Arial" w:ascii="Arial" w:hAnsi="Arial"/>
                 <w:sz w:val="20"/>
                 <w:szCs w:val="20"/>
-                <w:lang w:val="en-US"/>
-              </w:rPr>
-            </w:pPr>
-            <w:r>
-              <w:rPr>
-                <w:rFonts w:ascii="Arial" w:eastAsia="Cambria" w:hAnsi="Arial" w:cs="Arial"/>
+                <w:lang w:val="pl-PL"/>
+              </w:rPr>
+              <w:t>lose</w:t>
+            </w:r>
+            <w:r>
+              <w:rPr>
+                <w:rFonts w:eastAsia="Arial" w:cs="Arial" w:ascii="Arial" w:hAnsi="Arial"/>
+                <w:sz w:val="20"/>
+                <w:szCs w:val="20"/>
+                <w:lang w:val="pl-PL"/>
+              </w:rPr>
+              <w:t>d</w:t>
+            </w:r>
+            <w:r>
+              <w:rPr>
+                <w:rFonts w:eastAsia="Arial" w:cs="Arial" w:ascii="Arial" w:hAnsi="Arial"/>
+                <w:sz w:val="20"/>
+                <w:szCs w:val="20"/>
+                <w:lang w:val="pl-PL"/>
+              </w:rPr>
+              <w:t>ate}{DatePayBefore}</w:t>
+            </w:r>
+          </w:p>
+          <w:p>
+            <w:pPr>
+              <w:pStyle w:val="Normal"/>
+              <w:rPr>
+                <w:rFonts w:ascii="Arial" w:hAnsi="Arial" w:eastAsia="Cambria" w:cs="Arial"/>
+                <w:sz w:val="20"/>
+                <w:szCs w:val="20"/>
+                <w:lang w:val="en-US"/>
+              </w:rPr>
+            </w:pPr>
+            <w:r>
+              <w:rPr>
+                <w:rFonts w:eastAsia="Cambria" w:cs="Arial" w:ascii="Arial" w:hAnsi="Arial"/>
                 <w:sz w:val="20"/>
                 <w:szCs w:val="20"/>
                 <w:lang w:val="en-US"/>
@@ -689,28 +781,47 @@
     </w:tbl>
     <w:p>
       <w:pPr>
-        <w:spacing w:before="240"/>
+        <w:pStyle w:val="Normal"/>
+        <w:numPr>
+          <w:ilvl w:val="0"/>
+          <w:numId w:val="0"/>
+        </w:numPr>
+        <w:spacing w:before="240" w:after="0"/>
         <w:outlineLvl w:val="0"/>
         <w:rPr>
-          <w:rFonts w:ascii="Arial" w:eastAsia="Arial" w:hAnsi="Arial" w:cs="Arial"/>
+          <w:rFonts w:ascii="Arial" w:hAnsi="Arial" w:eastAsia="Arial" w:cs="Arial"/>
+          <w:b/>
           <w:b/>
           <w:lang w:val="en-US"/>
         </w:rPr>
       </w:pPr>
+      <w:r>
+        <w:rPr>
+          <w:rFonts w:eastAsia="Arial" w:cs="Arial" w:ascii="Arial" w:hAnsi="Arial"/>
+          <w:b/>
+          <w:lang w:val="en-US"/>
+        </w:rPr>
+      </w:r>
     </w:p>
     <w:p>
       <w:pPr>
-        <w:spacing w:before="240"/>
-        <w:ind w:left="142"/>
+        <w:pStyle w:val="Normal"/>
+        <w:numPr>
+          <w:ilvl w:val="0"/>
+          <w:numId w:val="0"/>
+        </w:numPr>
+        <w:spacing w:before="240" w:after="0"/>
+        <w:ind w:left="142" w:hanging="0"/>
         <w:outlineLvl w:val="0"/>
         <w:rPr>
-          <w:rFonts w:ascii="Arial" w:eastAsia="Arial" w:hAnsi="Arial" w:cs="Arial"/>
+          <w:rFonts w:ascii="Arial" w:hAnsi="Arial" w:eastAsia="Arial" w:cs="Arial"/>
+          <w:b/>
           <w:b/>
         </w:rPr>
       </w:pPr>
       <w:r>
         <w:rPr>
-          <w:rFonts w:ascii="Arial" w:eastAsia="Arial" w:hAnsi="Arial" w:cs="Arial"/>
+          <w:rFonts w:eastAsia="Arial" w:cs="Arial" w:ascii="Arial" w:hAnsi="Arial"/>
           <w:b/>
           <w:lang w:val="en-US"/>
         </w:rPr>
@@ -718,14 +829,14 @@
       </w:r>
       <w:r>
         <w:rPr>
-          <w:rFonts w:ascii="Arial" w:eastAsia="Arial" w:hAnsi="Arial" w:cs="Arial"/>
+          <w:rFonts w:eastAsia="Arial" w:cs="Arial" w:ascii="Arial" w:hAnsi="Arial"/>
           <w:b/>
         </w:rPr>
         <w:t xml:space="preserve"> </w:t>
       </w:r>
       <w:r>
         <w:rPr>
-          <w:rFonts w:ascii="Arial" w:hAnsi="Arial" w:cs="Arial"/>
+          <w:rFonts w:cs="Arial" w:ascii="Arial" w:hAnsi="Arial"/>
           <w:b/>
           <w:lang w:val="de-DE"/>
         </w:rPr>
@@ -734,56 +845,74 @@
     </w:p>
     <w:p>
       <w:pPr>
-        <w:spacing w:before="240"/>
+        <w:pStyle w:val="Normal"/>
+        <w:spacing w:before="240" w:after="0"/>
         <w:rPr>
-          <w:rFonts w:ascii="Arial" w:eastAsia="Arial" w:hAnsi="Arial" w:cs="Arial"/>
+          <w:rFonts w:ascii="Arial" w:hAnsi="Arial" w:eastAsia="Arial" w:cs="Arial"/>
           <w:sz w:val="20"/>
           <w:szCs w:val="20"/>
           <w:lang w:val="en-US"/>
         </w:rPr>
       </w:pPr>
+      <w:r>
+        <w:rPr>
+          <w:rFonts w:eastAsia="Arial" w:cs="Arial" w:ascii="Arial" w:hAnsi="Arial"/>
+          <w:sz w:val="20"/>
+          <w:szCs w:val="20"/>
+          <w:lang w:val="en-US"/>
+        </w:rPr>
+      </w:r>
     </w:p>
     <w:tbl>
       <w:tblPr>
         <w:tblStyle w:val="ac"/>
         <w:tblW w:w="9776" w:type="dxa"/>
-        <w:tblBorders>
-          <w:top w:val="none" w:sz="0" w:space="0" w:color="auto"/>
-          <w:left w:val="none" w:sz="0" w:space="0" w:color="auto"/>
-          <w:bottom w:val="none" w:sz="0" w:space="0" w:color="auto"/>
-          <w:right w:val="none" w:sz="0" w:space="0" w:color="auto"/>
-          <w:insideH w:val="none" w:sz="0" w:space="0" w:color="auto"/>
-          <w:insideV w:val="none" w:sz="0" w:space="0" w:color="auto"/>
-        </w:tblBorders>
-        <w:tblLayout w:type="fixed"/>
-        <w:tblLook w:val="04A0" w:firstRow="1" w:lastRow="0" w:firstColumn="1" w:lastColumn="0" w:noHBand="0" w:noVBand="1"/>
+        <w:jc w:val="left"/>
+        <w:tblInd w:w="0" w:type="dxa"/>
+        <w:tblCellMar>
+          <w:top w:w="0" w:type="dxa"/>
+          <w:left w:w="113" w:type="dxa"/>
+          <w:bottom w:w="0" w:type="dxa"/>
+          <w:right w:w="108" w:type="dxa"/>
+        </w:tblCellMar>
+        <w:tblLook w:noVBand="1" w:val="04a0" w:noHBand="0" w:lastColumn="0" w:firstColumn="1" w:lastRow="0" w:firstRow="1"/>
       </w:tblPr>
       <w:tblGrid>
         <w:gridCol w:w="562"/>
         <w:gridCol w:w="572"/>
-        <w:gridCol w:w="1838"/>
-        <w:gridCol w:w="2126"/>
-        <w:gridCol w:w="851"/>
+        <w:gridCol w:w="1837"/>
+        <w:gridCol w:w="2128"/>
+        <w:gridCol w:w="849"/>
         <w:gridCol w:w="992"/>
-        <w:gridCol w:w="992"/>
-        <w:gridCol w:w="142"/>
-        <w:gridCol w:w="567"/>
-        <w:gridCol w:w="1134"/>
+        <w:gridCol w:w="994"/>
+        <w:gridCol w:w="141"/>
+        <w:gridCol w:w="566"/>
+        <w:gridCol w:w="1133"/>
       </w:tblGrid>
       <w:tr>
         <w:trPr>
-          <w:trHeight w:val="517"/>
+          <w:trHeight w:val="517" w:hRule="atLeast"/>
         </w:trPr>
         <w:tc>
           <w:tcPr>
             <w:tcW w:w="562" w:type="dxa"/>
-            <w:shd w:val="clear" w:color="auto" w:fill="auto"/>
-          </w:tcPr>
-          <w:p>
-            <w:pPr>
+            <w:tcBorders>
+              <w:top w:val="nil"/>
+              <w:left w:val="nil"/>
+              <w:bottom w:val="nil"/>
+              <w:right w:val="nil"/>
+              <w:insideH w:val="nil"/>
+              <w:insideV w:val="nil"/>
+            </w:tcBorders>
+            <w:shd w:fill="auto" w:val="clear"/>
+          </w:tcPr>
+          <w:p>
+            <w:pPr>
+              <w:pStyle w:val="Normal"/>
               <w:jc w:val="right"/>
               <w:rPr>
-                <w:rFonts w:ascii="Arial" w:eastAsia="Arial" w:hAnsi="Arial" w:cs="Arial"/>
+                <w:rFonts w:ascii="Arial" w:hAnsi="Arial" w:eastAsia="Arial" w:cs="Arial"/>
+                <w:b/>
                 <w:b/>
                 <w:sz w:val="16"/>
                 <w:szCs w:val="16"/>
@@ -792,7 +921,7 @@
             </w:pPr>
             <w:r>
               <w:rPr>
-                <w:rFonts w:ascii="Arial" w:eastAsia="Arial" w:hAnsi="Arial" w:cs="Arial"/>
+                <w:rFonts w:eastAsia="Arial" w:cs="Arial" w:ascii="Arial" w:hAnsi="Arial"/>
                 <w:b/>
                 <w:sz w:val="16"/>
                 <w:szCs w:val="16"/>
@@ -804,14 +933,24 @@
         </w:tc>
         <w:tc>
           <w:tcPr>
-            <w:tcW w:w="2410" w:type="dxa"/>
+            <w:tcW w:w="2409" w:type="dxa"/>
             <w:gridSpan w:val="2"/>
-            <w:shd w:val="clear" w:color="auto" w:fill="auto"/>
-          </w:tcPr>
-          <w:p>
-            <w:pPr>
-              <w:rPr>
-                <w:rFonts w:ascii="Arial" w:eastAsia="Arial" w:hAnsi="Arial" w:cs="Arial"/>
+            <w:tcBorders>
+              <w:top w:val="nil"/>
+              <w:left w:val="nil"/>
+              <w:bottom w:val="nil"/>
+              <w:right w:val="nil"/>
+              <w:insideH w:val="nil"/>
+              <w:insideV w:val="nil"/>
+            </w:tcBorders>
+            <w:shd w:fill="auto" w:val="clear"/>
+          </w:tcPr>
+          <w:p>
+            <w:pPr>
+              <w:pStyle w:val="Normal"/>
+              <w:rPr>
+                <w:rFonts w:ascii="Arial" w:hAnsi="Arial" w:eastAsia="Arial" w:cs="Arial"/>
+                <w:b/>
                 <w:b/>
                 <w:sz w:val="16"/>
                 <w:szCs w:val="16"/>
@@ -820,7 +959,7 @@
             </w:pPr>
             <w:r>
               <w:rPr>
-                <w:rFonts w:ascii="Arial" w:eastAsia="Arial" w:hAnsi="Arial" w:cs="Arial"/>
+                <w:rFonts w:eastAsia="Arial" w:cs="Arial" w:ascii="Arial" w:hAnsi="Arial"/>
                 <w:b/>
                 <w:sz w:val="16"/>
                 <w:szCs w:val="16"/>
@@ -832,12 +971,23 @@
         </w:tc>
         <w:tc>
           <w:tcPr>
-            <w:tcW w:w="2126" w:type="dxa"/>
-          </w:tcPr>
-          <w:p>
-            <w:pPr>
-              <w:rPr>
-                <w:rFonts w:ascii="Arial" w:eastAsia="Arial" w:hAnsi="Arial" w:cs="Arial"/>
+            <w:tcW w:w="2128" w:type="dxa"/>
+            <w:tcBorders>
+              <w:top w:val="nil"/>
+              <w:left w:val="nil"/>
+              <w:bottom w:val="nil"/>
+              <w:right w:val="nil"/>
+              <w:insideH w:val="nil"/>
+              <w:insideV w:val="nil"/>
+            </w:tcBorders>
+            <w:shd w:fill="auto" w:val="clear"/>
+          </w:tcPr>
+          <w:p>
+            <w:pPr>
+              <w:pStyle w:val="Normal"/>
+              <w:rPr>
+                <w:rFonts w:ascii="Arial" w:hAnsi="Arial" w:eastAsia="Arial" w:cs="Arial"/>
+                <w:b/>
                 <w:b/>
                 <w:sz w:val="16"/>
                 <w:szCs w:val="16"/>
@@ -846,7 +996,7 @@
             </w:pPr>
             <w:r>
               <w:rPr>
-                <w:rFonts w:ascii="Arial" w:eastAsia="Arial" w:hAnsi="Arial" w:cs="Arial"/>
+                <w:rFonts w:eastAsia="Arial" w:cs="Arial" w:ascii="Arial" w:hAnsi="Arial"/>
                 <w:b/>
                 <w:sz w:val="16"/>
                 <w:szCs w:val="16"/>
@@ -858,14 +1008,24 @@
         </w:tc>
         <w:tc>
           <w:tcPr>
-            <w:tcW w:w="851" w:type="dxa"/>
-            <w:shd w:val="clear" w:color="auto" w:fill="auto"/>
-          </w:tcPr>
-          <w:p>
-            <w:pPr>
+            <w:tcW w:w="849" w:type="dxa"/>
+            <w:tcBorders>
+              <w:top w:val="nil"/>
+              <w:left w:val="nil"/>
+              <w:bottom w:val="nil"/>
+              <w:right w:val="nil"/>
+              <w:insideH w:val="nil"/>
+              <w:insideV w:val="nil"/>
+            </w:tcBorders>
+            <w:shd w:fill="auto" w:val="clear"/>
+          </w:tcPr>
+          <w:p>
+            <w:pPr>
+              <w:pStyle w:val="Normal"/>
               <w:jc w:val="right"/>
               <w:rPr>
-                <w:rFonts w:ascii="Arial" w:eastAsia="Arial" w:hAnsi="Arial" w:cs="Arial"/>
+                <w:rFonts w:ascii="Arial" w:hAnsi="Arial" w:eastAsia="Arial" w:cs="Arial"/>
+                <w:b/>
                 <w:b/>
                 <w:sz w:val="16"/>
                 <w:szCs w:val="16"/>
@@ -874,7 +1034,7 @@
             </w:pPr>
             <w:r>
               <w:rPr>
-                <w:rFonts w:ascii="Arial" w:eastAsia="Arial" w:hAnsi="Arial" w:cs="Arial"/>
+                <w:rFonts w:eastAsia="Arial" w:cs="Arial" w:ascii="Arial" w:hAnsi="Arial"/>
                 <w:b/>
                 <w:sz w:val="16"/>
                 <w:szCs w:val="16"/>
@@ -887,13 +1047,23 @@
         <w:tc>
           <w:tcPr>
             <w:tcW w:w="992" w:type="dxa"/>
-            <w:shd w:val="clear" w:color="auto" w:fill="auto"/>
-          </w:tcPr>
-          <w:p>
-            <w:pPr>
+            <w:tcBorders>
+              <w:top w:val="nil"/>
+              <w:left w:val="nil"/>
+              <w:bottom w:val="nil"/>
+              <w:right w:val="nil"/>
+              <w:insideH w:val="nil"/>
+              <w:insideV w:val="nil"/>
+            </w:tcBorders>
+            <w:shd w:fill="auto" w:val="clear"/>
+          </w:tcPr>
+          <w:p>
+            <w:pPr>
+              <w:pStyle w:val="Normal"/>
               <w:jc w:val="right"/>
               <w:rPr>
-                <w:rFonts w:ascii="Arial" w:eastAsia="Arial" w:hAnsi="Arial" w:cs="Arial"/>
+                <w:rFonts w:ascii="Arial" w:hAnsi="Arial" w:eastAsia="Arial" w:cs="Arial"/>
+                <w:b/>
                 <w:b/>
                 <w:sz w:val="16"/>
                 <w:szCs w:val="16"/>
@@ -902,7 +1072,7 @@
             </w:pPr>
             <w:r>
               <w:rPr>
-                <w:rFonts w:ascii="Arial" w:eastAsia="Arial" w:hAnsi="Arial" w:cs="Arial"/>
+                <w:rFonts w:eastAsia="Arial" w:cs="Arial" w:ascii="Arial" w:hAnsi="Arial"/>
                 <w:b/>
                 <w:sz w:val="16"/>
                 <w:szCs w:val="16"/>
@@ -914,23 +1084,33 @@
         </w:tc>
         <w:tc>
           <w:tcPr>
-            <w:tcW w:w="992" w:type="dxa"/>
-            <w:shd w:val="clear" w:color="auto" w:fill="auto"/>
-          </w:tcPr>
-          <w:p>
-            <w:pPr>
+            <w:tcW w:w="994" w:type="dxa"/>
+            <w:tcBorders>
+              <w:top w:val="nil"/>
+              <w:left w:val="nil"/>
+              <w:bottom w:val="nil"/>
+              <w:right w:val="nil"/>
+              <w:insideH w:val="nil"/>
+              <w:insideV w:val="nil"/>
+            </w:tcBorders>
+            <w:shd w:fill="auto" w:val="clear"/>
+          </w:tcPr>
+          <w:p>
+            <w:pPr>
+              <w:pStyle w:val="Normal"/>
               <w:jc w:val="right"/>
               <w:rPr>
-                <w:rFonts w:ascii="Arial" w:eastAsia="Arial" w:hAnsi="Arial" w:cs="Arial"/>
-                <w:b/>
-                <w:sz w:val="16"/>
-                <w:szCs w:val="16"/>
-                <w:lang w:val="en-US"/>
-              </w:rPr>
-            </w:pPr>
-            <w:r>
-              <w:rPr>
-                <w:rFonts w:ascii="Arial" w:eastAsia="Arial" w:hAnsi="Arial" w:cs="Arial"/>
+                <w:rFonts w:ascii="Arial" w:hAnsi="Arial" w:eastAsia="Arial" w:cs="Arial"/>
+                <w:b/>
+                <w:b/>
+                <w:sz w:val="16"/>
+                <w:szCs w:val="16"/>
+                <w:lang w:val="en-US"/>
+              </w:rPr>
+            </w:pPr>
+            <w:r>
+              <w:rPr>
+                <w:rFonts w:eastAsia="Arial" w:cs="Arial" w:ascii="Arial" w:hAnsi="Arial"/>
                 <w:b/>
                 <w:sz w:val="16"/>
                 <w:szCs w:val="16"/>
@@ -942,24 +1122,34 @@
         </w:tc>
         <w:tc>
           <w:tcPr>
-            <w:tcW w:w="709" w:type="dxa"/>
+            <w:tcW w:w="707" w:type="dxa"/>
             <w:gridSpan w:val="2"/>
-            <w:shd w:val="clear" w:color="auto" w:fill="auto"/>
-          </w:tcPr>
-          <w:p>
-            <w:pPr>
+            <w:tcBorders>
+              <w:top w:val="nil"/>
+              <w:left w:val="nil"/>
+              <w:bottom w:val="nil"/>
+              <w:right w:val="nil"/>
+              <w:insideH w:val="nil"/>
+              <w:insideV w:val="nil"/>
+            </w:tcBorders>
+            <w:shd w:fill="auto" w:val="clear"/>
+          </w:tcPr>
+          <w:p>
+            <w:pPr>
+              <w:pStyle w:val="Normal"/>
               <w:jc w:val="right"/>
               <w:rPr>
-                <w:rFonts w:ascii="Arial" w:eastAsia="Arial" w:hAnsi="Arial" w:cs="Arial"/>
-                <w:b/>
-                <w:sz w:val="16"/>
-                <w:szCs w:val="16"/>
-                <w:lang w:val="en-US"/>
-              </w:rPr>
-            </w:pPr>
-            <w:r>
-              <w:rPr>
-                <w:rFonts w:ascii="Arial" w:eastAsia="Arial" w:hAnsi="Arial" w:cs="Arial"/>
+                <w:rFonts w:ascii="Arial" w:hAnsi="Arial" w:eastAsia="Arial" w:cs="Arial"/>
+                <w:b/>
+                <w:b/>
+                <w:sz w:val="16"/>
+                <w:szCs w:val="16"/>
+                <w:lang w:val="en-US"/>
+              </w:rPr>
+            </w:pPr>
+            <w:r>
+              <w:rPr>
+                <w:rFonts w:eastAsia="Arial" w:cs="Arial" w:ascii="Arial" w:hAnsi="Arial"/>
                 <w:b/>
                 <w:sz w:val="16"/>
                 <w:szCs w:val="16"/>
@@ -971,23 +1161,33 @@
         </w:tc>
         <w:tc>
           <w:tcPr>
-            <w:tcW w:w="1134" w:type="dxa"/>
-            <w:shd w:val="clear" w:color="auto" w:fill="auto"/>
-          </w:tcPr>
-          <w:p>
-            <w:pPr>
+            <w:tcW w:w="1133" w:type="dxa"/>
+            <w:tcBorders>
+              <w:top w:val="nil"/>
+              <w:left w:val="nil"/>
+              <w:bottom w:val="nil"/>
+              <w:right w:val="nil"/>
+              <w:insideH w:val="nil"/>
+              <w:insideV w:val="nil"/>
+            </w:tcBorders>
+            <w:shd w:fill="auto" w:val="clear"/>
+          </w:tcPr>
+          <w:p>
+            <w:pPr>
+              <w:pStyle w:val="Normal"/>
               <w:jc w:val="right"/>
               <w:rPr>
-                <w:rFonts w:ascii="Arial" w:eastAsia="Arial" w:hAnsi="Arial" w:cs="Arial"/>
-                <w:b/>
-                <w:sz w:val="16"/>
-                <w:szCs w:val="16"/>
-                <w:lang w:val="en-US"/>
-              </w:rPr>
-            </w:pPr>
-            <w:r>
-              <w:rPr>
-                <w:rFonts w:ascii="Arial" w:eastAsia="Arial" w:hAnsi="Arial" w:cs="Arial"/>
+                <w:rFonts w:ascii="Arial" w:hAnsi="Arial" w:eastAsia="Arial" w:cs="Arial"/>
+                <w:b/>
+                <w:b/>
+                <w:sz w:val="16"/>
+                <w:szCs w:val="16"/>
+                <w:lang w:val="en-US"/>
+              </w:rPr>
+            </w:pPr>
+            <w:r>
+              <w:rPr>
+                <w:rFonts w:eastAsia="Arial" w:cs="Arial" w:ascii="Arial" w:hAnsi="Arial"/>
                 <w:b/>
                 <w:sz w:val="16"/>
                 <w:szCs w:val="16"/>
@@ -1000,131 +1200,288 @@
       </w:tr>
       <w:tr>
         <w:trPr>
-          <w:trHeight w:val="454"/>
+          <w:trHeight w:val="454" w:hRule="atLeast"/>
         </w:trPr>
         <w:tc>
           <w:tcPr>
             <w:tcW w:w="562" w:type="dxa"/>
-            <w:shd w:val="clear" w:color="auto" w:fill="auto"/>
-          </w:tcPr>
-          <w:p>
-            <w:pPr>
+            <w:tcBorders>
+              <w:top w:val="nil"/>
+              <w:left w:val="nil"/>
+              <w:bottom w:val="nil"/>
+              <w:right w:val="nil"/>
+              <w:insideH w:val="nil"/>
+              <w:insideV w:val="nil"/>
+            </w:tcBorders>
+            <w:shd w:fill="auto" w:val="clear"/>
+          </w:tcPr>
+          <w:p>
+            <w:pPr>
+              <w:pStyle w:val="Normal"/>
               <w:jc w:val="right"/>
               <w:rPr>
-                <w:rFonts w:ascii="Arial" w:eastAsia="Arial" w:hAnsi="Arial" w:cs="Arial"/>
-                <w:sz w:val="16"/>
-                <w:szCs w:val="16"/>
-                <w:lang w:val="en-US"/>
-              </w:rPr>
-            </w:pPr>
-            <w:r>
+                <w:rFonts w:ascii="Arial" w:hAnsi="Arial" w:eastAsia="Arial" w:cs="Arial"/>
+                <w:sz w:val="16"/>
+                <w:szCs w:val="16"/>
+                <w:lang w:val="en-US"/>
+              </w:rPr>
+            </w:pPr>
+            <w:r>
+              <w:rPr>
+                <w:rFonts w:cs="Arial" w:ascii="Arial" w:hAnsi="Arial"/>
+                <w:sz w:val="16"/>
+                <w:szCs w:val="16"/>
+                <w:lang w:val="en-US"/>
+              </w:rPr>
+              <w:t>{ProductsIndex}</w:t>
+            </w:r>
+          </w:p>
+        </w:tc>
+        <w:tc>
+          <w:tcPr>
+            <w:tcW w:w="2409" w:type="dxa"/>
+            <w:gridSpan w:val="2"/>
+            <w:tcBorders>
+              <w:top w:val="nil"/>
+              <w:left w:val="nil"/>
+              <w:bottom w:val="nil"/>
+              <w:right w:val="nil"/>
+              <w:insideH w:val="nil"/>
+              <w:insideV w:val="nil"/>
+            </w:tcBorders>
+            <w:shd w:fill="auto" w:val="clear"/>
+          </w:tcPr>
+          <w:p>
+            <w:pPr>
+              <w:pStyle w:val="Normal"/>
+              <w:rPr>
+                <w:rFonts w:ascii="Arial" w:hAnsi="Arial" w:eastAsia="Arial" w:cs="Arial"/>
+                <w:sz w:val="16"/>
+                <w:szCs w:val="16"/>
+                <w:lang w:val="en-US"/>
+              </w:rPr>
+            </w:pPr>
+            <w:r>
+              <w:rPr>
+                <w:rFonts w:cs="Arial" w:ascii="Arial" w:hAnsi="Arial"/>
+                <w:sz w:val="16"/>
+                <w:szCs w:val="16"/>
+                <w:lang w:val="en-US"/>
+              </w:rPr>
+              <w:t>{ProductsProductName}</w:t>
+            </w:r>
+          </w:p>
+        </w:tc>
+        <w:tc>
+          <w:tcPr>
+            <w:tcW w:w="2128" w:type="dxa"/>
+            <w:tcBorders>
+              <w:top w:val="nil"/>
+              <w:left w:val="nil"/>
+              <w:bottom w:val="nil"/>
+              <w:right w:val="nil"/>
+              <w:insideH w:val="nil"/>
+              <w:insideV w:val="nil"/>
+            </w:tcBorders>
+            <w:shd w:fill="auto" w:val="clear"/>
+          </w:tcPr>
+          <w:p>
+            <w:pPr>
+              <w:pStyle w:val="Normal"/>
               <w:rPr>
                 <w:rFonts w:ascii="Arial" w:hAnsi="Arial" w:cs="Arial"/>
                 <w:sz w:val="16"/>
                 <w:szCs w:val="16"/>
                 <w:lang w:val="en-US"/>
               </w:rPr>
-              <w:t>{ProductsIndex}</w:t>
-            </w:r>
-          </w:p>
-        </w:tc>
-        <w:tc>
-          <w:tcPr>
-            <w:tcW w:w="2410" w:type="dxa"/>
+            </w:pPr>
+            <w:r>
+              <w:rPr>
+                <w:rFonts w:cs="Arial" w:ascii="Arial" w:hAnsi="Arial"/>
+                <w:sz w:val="16"/>
+                <w:szCs w:val="16"/>
+                <w:lang w:val="en-US"/>
+              </w:rPr>
+              <w:t>{ProductsProductDescription}</w:t>
+            </w:r>
+            <w:bookmarkStart w:id="1" w:name="_GoBack"/>
+            <w:bookmarkEnd w:id="1"/>
+          </w:p>
+        </w:tc>
+        <w:tc>
+          <w:tcPr>
+            <w:tcW w:w="849" w:type="dxa"/>
+            <w:tcBorders>
+              <w:top w:val="nil"/>
+              <w:left w:val="nil"/>
+              <w:bottom w:val="nil"/>
+              <w:right w:val="nil"/>
+              <w:insideH w:val="nil"/>
+              <w:insideV w:val="nil"/>
+            </w:tcBorders>
+            <w:shd w:fill="auto" w:val="clear"/>
+          </w:tcPr>
+          <w:p>
+            <w:pPr>
+              <w:pStyle w:val="Normal"/>
+              <w:jc w:val="right"/>
+              <w:rPr>
+                <w:rFonts w:ascii="Arial" w:hAnsi="Arial" w:eastAsia="Arial" w:cs="Arial"/>
+                <w:sz w:val="16"/>
+                <w:szCs w:val="16"/>
+                <w:lang w:val="en-US"/>
+              </w:rPr>
+            </w:pPr>
+            <w:r>
+              <w:rPr>
+                <w:rFonts w:cs="Arial" w:ascii="Arial" w:hAnsi="Arial"/>
+                <w:sz w:val="16"/>
+                <w:szCs w:val="16"/>
+                <w:lang w:val="en-US"/>
+              </w:rPr>
+              <w:t>{ProductsProductQuantity} {ProductsProductMeasureName}</w:t>
+            </w:r>
+          </w:p>
+        </w:tc>
+        <w:tc>
+          <w:tcPr>
+            <w:tcW w:w="992" w:type="dxa"/>
+            <w:tcBorders>
+              <w:top w:val="nil"/>
+              <w:left w:val="nil"/>
+              <w:bottom w:val="nil"/>
+              <w:right w:val="nil"/>
+              <w:insideH w:val="nil"/>
+              <w:insideV w:val="nil"/>
+            </w:tcBorders>
+            <w:shd w:fill="auto" w:val="clear"/>
+          </w:tcPr>
+          <w:p>
+            <w:pPr>
+              <w:pStyle w:val="Normal"/>
+              <w:jc w:val="right"/>
+              <w:rPr>
+                <w:rFonts w:ascii="Arial" w:hAnsi="Arial" w:eastAsia="Arial" w:cs="Arial"/>
+                <w:sz w:val="16"/>
+                <w:szCs w:val="16"/>
+                <w:lang w:val="pl-PL"/>
+              </w:rPr>
+            </w:pPr>
+            <w:r>
+              <w:rPr>
+                <w:rFonts w:cs="Arial" w:ascii="Arial" w:hAnsi="Arial"/>
+                <w:sz w:val="16"/>
+                <w:szCs w:val="16"/>
+              </w:rPr>
+              <w:t>{ProductsProductPriceNetto}</w:t>
+            </w:r>
+          </w:p>
+        </w:tc>
+        <w:tc>
+          <w:tcPr>
+            <w:tcW w:w="994" w:type="dxa"/>
+            <w:tcBorders>
+              <w:top w:val="nil"/>
+              <w:left w:val="nil"/>
+              <w:bottom w:val="nil"/>
+              <w:right w:val="nil"/>
+              <w:insideH w:val="nil"/>
+              <w:insideV w:val="nil"/>
+            </w:tcBorders>
+            <w:shd w:fill="auto" w:val="clear"/>
+          </w:tcPr>
+          <w:p>
+            <w:pPr>
+              <w:pStyle w:val="Normal"/>
+              <w:jc w:val="right"/>
+              <w:rPr>
+                <w:rFonts w:ascii="Arial" w:hAnsi="Arial" w:eastAsia="Arial" w:cs="Arial"/>
+                <w:sz w:val="16"/>
+                <w:szCs w:val="16"/>
+              </w:rPr>
+            </w:pPr>
+            <w:r>
+              <w:rPr>
+                <w:rFonts w:eastAsia="Arial" w:cs="Arial" w:ascii="Arial" w:hAnsi="Arial"/>
+                <w:sz w:val="16"/>
+                <w:szCs w:val="16"/>
+                <w:lang w:val="pl-PL"/>
+              </w:rPr>
+              <w:t>{</w:t>
+            </w:r>
+            <w:r>
+              <w:rPr>
+                <w:rFonts w:eastAsia="Arial" w:cs="Arial" w:ascii="Arial" w:hAnsi="Arial"/>
+                <w:color w:val="auto"/>
+                <w:sz w:val="16"/>
+                <w:szCs w:val="16"/>
+              </w:rPr>
+              <w:t xml:space="preserve"> ProductsProductDiscountRate}</w:t>
+            </w:r>
+            <w:r>
+              <w:rPr>
+                <w:rFonts w:eastAsia="Cambria" w:cs="Arial" w:ascii="Arial" w:hAnsi="Arial"/>
+                <w:color w:val="353535"/>
+                <w:sz w:val="16"/>
+                <w:szCs w:val="16"/>
+              </w:rPr>
+              <w:t>{ProductsProductDiscountType}</w:t>
+            </w:r>
+          </w:p>
+        </w:tc>
+        <w:tc>
+          <w:tcPr>
+            <w:tcW w:w="707" w:type="dxa"/>
             <w:gridSpan w:val="2"/>
-            <w:shd w:val="clear" w:color="auto" w:fill="auto"/>
-          </w:tcPr>
-          <w:p>
-            <w:pPr>
-              <w:rPr>
-                <w:rFonts w:ascii="Arial" w:eastAsia="Arial" w:hAnsi="Arial" w:cs="Arial"/>
-                <w:sz w:val="16"/>
-                <w:szCs w:val="16"/>
-                <w:lang w:val="en-US"/>
-              </w:rPr>
-            </w:pPr>
-            <w:r>
-              <w:rPr>
-                <w:rFonts w:ascii="Arial" w:hAnsi="Arial" w:cs="Arial"/>
-                <w:sz w:val="16"/>
-                <w:szCs w:val="16"/>
-                <w:lang w:val="en-US"/>
-              </w:rPr>
-              <w:t>{ProductsProductName}</w:t>
-            </w:r>
-          </w:p>
-        </w:tc>
-        <w:tc>
-          <w:tcPr>
-            <w:tcW w:w="2126" w:type="dxa"/>
-          </w:tcPr>
-          <w:p>
-            <w:pPr>
-              <w:rPr>
-                <w:rFonts w:ascii="Arial" w:hAnsi="Arial" w:cs="Arial"/>
-                <w:sz w:val="16"/>
-                <w:szCs w:val="16"/>
-                <w:lang w:val="en-US"/>
-              </w:rPr>
-            </w:pPr>
-            <w:r>
-              <w:rPr>
-                <w:rFonts w:ascii="Arial" w:hAnsi="Arial" w:cs="Arial"/>
-                <w:sz w:val="16"/>
-                <w:szCs w:val="16"/>
-                <w:lang w:val="en-US"/>
-              </w:rPr>
-              <w:t>{ProductsProductDescription</w:t>
-            </w:r>
-            <w:r>
-              <w:rPr>
-                <w:rFonts w:ascii="Arial" w:hAnsi="Arial" w:cs="Arial"/>
-                <w:sz w:val="16"/>
-                <w:szCs w:val="16"/>
-                <w:lang w:val="en-US"/>
-              </w:rPr>
-              <w:t>}</w:t>
-            </w:r>
-            <w:bookmarkStart w:id="0" w:name="_GoBack"/>
-            <w:bookmarkEnd w:id="0"/>
-          </w:p>
-        </w:tc>
-        <w:tc>
-          <w:tcPr>
-            <w:tcW w:w="851" w:type="dxa"/>
-            <w:shd w:val="clear" w:color="auto" w:fill="auto"/>
-          </w:tcPr>
-          <w:p>
-            <w:pPr>
+            <w:tcBorders>
+              <w:top w:val="nil"/>
+              <w:left w:val="nil"/>
+              <w:bottom w:val="nil"/>
+              <w:right w:val="nil"/>
+              <w:insideH w:val="nil"/>
+              <w:insideV w:val="nil"/>
+            </w:tcBorders>
+            <w:shd w:fill="auto" w:val="clear"/>
+          </w:tcPr>
+          <w:p>
+            <w:pPr>
+              <w:pStyle w:val="Normal"/>
               <w:jc w:val="right"/>
               <w:rPr>
-                <w:rFonts w:ascii="Arial" w:eastAsia="Arial" w:hAnsi="Arial" w:cs="Arial"/>
-                <w:sz w:val="16"/>
-                <w:szCs w:val="16"/>
-                <w:lang w:val="en-US"/>
-              </w:rPr>
-            </w:pPr>
-            <w:r>
-              <w:rPr>
-                <w:rFonts w:ascii="Arial" w:hAnsi="Arial" w:cs="Arial"/>
-                <w:sz w:val="16"/>
-                <w:szCs w:val="16"/>
-                <w:lang w:val="en-US"/>
-              </w:rPr>
-              <w:t>{ProductsProductQuantity} {ProductsProductMeasureName}</w:t>
-            </w:r>
-          </w:p>
-        </w:tc>
-        <w:tc>
-          <w:tcPr>
-            <w:tcW w:w="992" w:type="dxa"/>
-            <w:shd w:val="clear" w:color="auto" w:fill="auto"/>
-          </w:tcPr>
-          <w:p>
-            <w:pPr>
+                <w:rFonts w:ascii="Arial" w:hAnsi="Arial" w:eastAsia="Arial" w:cs="Arial"/>
+                <w:sz w:val="16"/>
+                <w:szCs w:val="16"/>
+              </w:rPr>
+            </w:pPr>
+            <w:r>
+              <w:rPr>
+                <w:rFonts w:eastAsia="Arial" w:cs="Arial" w:ascii="Arial" w:hAnsi="Arial"/>
+                <w:sz w:val="16"/>
+                <w:szCs w:val="16"/>
+              </w:rPr>
+              <w:t>{ProductsProductTaxRate}%</w:t>
+            </w:r>
+          </w:p>
+        </w:tc>
+        <w:tc>
+          <w:tcPr>
+            <w:tcW w:w="1133" w:type="dxa"/>
+            <w:tcBorders>
+              <w:top w:val="nil"/>
+              <w:left w:val="nil"/>
+              <w:bottom w:val="nil"/>
+              <w:right w:val="nil"/>
+              <w:insideH w:val="nil"/>
+              <w:insideV w:val="nil"/>
+            </w:tcBorders>
+            <w:shd w:fill="auto" w:val="clear"/>
+          </w:tcPr>
+          <w:p>
+            <w:pPr>
+              <w:pStyle w:val="Normal"/>
               <w:jc w:val="right"/>
               <w:rPr>
-                <w:rFonts w:ascii="Arial" w:eastAsia="Arial" w:hAnsi="Arial" w:cs="Arial"/>
+                <w:rFonts w:ascii="Arial" w:hAnsi="Arial" w:eastAsia="Arial" w:cs="Arial"/>
                 <w:sz w:val="16"/>
                 <w:szCs w:val="16"/>
                 <w:lang w:val="pl-PL"/>
@@ -1132,32 +1489,7 @@
             </w:pPr>
             <w:r>
               <w:rPr>
-                <w:rFonts w:ascii="Arial" w:hAnsi="Arial" w:cs="Arial"/>
-                <w:sz w:val="16"/>
-                <w:szCs w:val="16"/>
-              </w:rPr>
-              <w:t>{ProductsProductPriceNetto}</w:t>
-            </w:r>
-          </w:p>
-        </w:tc>
-        <w:tc>
-          <w:tcPr>
-            <w:tcW w:w="992" w:type="dxa"/>
-            <w:shd w:val="clear" w:color="auto" w:fill="auto"/>
-          </w:tcPr>
-          <w:p>
-            <w:pPr>
-              <w:jc w:val="right"/>
-              <w:rPr>
-                <w:rFonts w:ascii="Arial" w:eastAsia="Arial" w:hAnsi="Arial" w:cs="Arial"/>
-                <w:sz w:val="16"/>
-                <w:szCs w:val="16"/>
-              </w:rPr>
-            </w:pPr>
-            <w:proofErr w:type="gramStart"/>
-            <w:r>
-              <w:rPr>
-                <w:rFonts w:ascii="Arial" w:eastAsia="Arial" w:hAnsi="Arial" w:cs="Arial"/>
+                <w:rFonts w:cs="Arial" w:ascii="Arial" w:hAnsi="Arial"/>
                 <w:sz w:val="16"/>
                 <w:szCs w:val="16"/>
                 <w:lang w:val="pl-PL"/>
@@ -1166,86 +1498,7 @@
             </w:r>
             <w:r>
               <w:rPr>
-                <w:rFonts w:ascii="Arial" w:eastAsia="Arial" w:hAnsi="Arial" w:cs="Arial"/>
-                <w:color w:val="auto"/>
-                <w:sz w:val="16"/>
-                <w:szCs w:val="16"/>
-              </w:rPr>
-              <w:t xml:space="preserve"> ProductsProductDiscountRate</w:t>
-            </w:r>
-            <w:proofErr w:type="gramEnd"/>
-            <w:r>
-              <w:rPr>
-                <w:rFonts w:ascii="Arial" w:eastAsia="Arial" w:hAnsi="Arial" w:cs="Arial"/>
-                <w:color w:val="auto"/>
-                <w:sz w:val="16"/>
-                <w:szCs w:val="16"/>
-              </w:rPr>
-              <w:t>}</w:t>
-            </w:r>
-            <w:r>
-              <w:rPr>
-                <w:rFonts w:ascii="Arial" w:eastAsia="Cambria" w:hAnsi="Arial" w:cs="Arial"/>
-                <w:color w:val="353535"/>
-                <w:sz w:val="16"/>
-                <w:szCs w:val="16"/>
-              </w:rPr>
-              <w:t>{ProductsProductDiscountType}</w:t>
-            </w:r>
-          </w:p>
-        </w:tc>
-        <w:tc>
-          <w:tcPr>
-            <w:tcW w:w="709" w:type="dxa"/>
-            <w:gridSpan w:val="2"/>
-            <w:shd w:val="clear" w:color="auto" w:fill="auto"/>
-          </w:tcPr>
-          <w:p>
-            <w:pPr>
-              <w:jc w:val="right"/>
-              <w:rPr>
-                <w:rFonts w:ascii="Arial" w:eastAsia="Arial" w:hAnsi="Arial" w:cs="Arial"/>
-                <w:sz w:val="16"/>
-                <w:szCs w:val="16"/>
-              </w:rPr>
-            </w:pPr>
-            <w:r>
-              <w:rPr>
-                <w:rFonts w:ascii="Arial" w:eastAsia="Arial" w:hAnsi="Arial" w:cs="Arial"/>
-                <w:sz w:val="16"/>
-                <w:szCs w:val="16"/>
-              </w:rPr>
-              <w:t>{ProductsProductTaxRate}%</w:t>
-            </w:r>
-          </w:p>
-        </w:tc>
-        <w:tc>
-          <w:tcPr>
-            <w:tcW w:w="1134" w:type="dxa"/>
-            <w:shd w:val="clear" w:color="auto" w:fill="auto"/>
-          </w:tcPr>
-          <w:p>
-            <w:pPr>
-              <w:jc w:val="right"/>
-              <w:rPr>
-                <w:rFonts w:ascii="Arial" w:eastAsia="Arial" w:hAnsi="Arial" w:cs="Arial"/>
-                <w:sz w:val="16"/>
-                <w:szCs w:val="16"/>
-                <w:lang w:val="pl-PL"/>
-              </w:rPr>
-            </w:pPr>
-            <w:r>
-              <w:rPr>
-                <w:rFonts w:ascii="Arial" w:hAnsi="Arial" w:cs="Arial"/>
-                <w:sz w:val="16"/>
-                <w:szCs w:val="16"/>
-                <w:lang w:val="pl-PL"/>
-              </w:rPr>
-              <w:t>{</w:t>
-            </w:r>
-            <w:r>
-              <w:rPr>
-                <w:rFonts w:ascii="Arial" w:hAnsi="Arial" w:cs="Arial"/>
+                <w:rFonts w:cs="Arial" w:ascii="Arial" w:hAnsi="Arial"/>
                 <w:sz w:val="16"/>
                 <w:szCs w:val="16"/>
               </w:rPr>
@@ -1253,7 +1506,7 @@
             </w:r>
             <w:r>
               <w:rPr>
-                <w:rFonts w:ascii="Arial" w:hAnsi="Arial" w:cs="Arial"/>
+                <w:rFonts w:cs="Arial" w:ascii="Arial" w:hAnsi="Arial"/>
                 <w:sz w:val="16"/>
                 <w:szCs w:val="16"/>
                 <w:lang w:val="pl-PL"/>
@@ -1264,121 +1517,202 @@
         </w:tc>
       </w:tr>
       <w:tr>
+        <w:trPr/>
         <w:tc>
           <w:tcPr>
             <w:tcW w:w="1134" w:type="dxa"/>
             <w:gridSpan w:val="2"/>
             <w:tcBorders>
-              <w:bottom w:val="single" w:sz="4" w:space="0" w:color="auto"/>
-            </w:tcBorders>
-          </w:tcPr>
-          <w:p>
-            <w:pPr>
-              <w:rPr>
-                <w:rFonts w:ascii="Arial" w:eastAsia="Arial" w:hAnsi="Arial" w:cs="Arial"/>
-                <w:sz w:val="16"/>
-                <w:szCs w:val="16"/>
-              </w:rPr>
-            </w:pPr>
-          </w:p>
-        </w:tc>
-        <w:tc>
-          <w:tcPr>
-            <w:tcW w:w="8642" w:type="dxa"/>
+              <w:top w:val="nil"/>
+              <w:left w:val="nil"/>
+              <w:right w:val="nil"/>
+              <w:insideV w:val="nil"/>
+            </w:tcBorders>
+            <w:shd w:fill="auto" w:val="clear"/>
+          </w:tcPr>
+          <w:p>
+            <w:pPr>
+              <w:pStyle w:val="Normal"/>
+              <w:rPr>
+                <w:rFonts w:ascii="Arial" w:hAnsi="Arial" w:eastAsia="Arial" w:cs="Arial"/>
+                <w:sz w:val="16"/>
+                <w:szCs w:val="16"/>
+              </w:rPr>
+            </w:pPr>
+            <w:r>
+              <w:rPr>
+                <w:rFonts w:eastAsia="Arial" w:cs="Arial" w:ascii="Arial" w:hAnsi="Arial"/>
+                <w:sz w:val="16"/>
+                <w:szCs w:val="16"/>
+              </w:rPr>
+            </w:r>
+          </w:p>
+        </w:tc>
+        <w:tc>
+          <w:tcPr>
+            <w:tcW w:w="8640" w:type="dxa"/>
             <w:gridSpan w:val="8"/>
             <w:tcBorders>
-              <w:bottom w:val="single" w:sz="4" w:space="0" w:color="auto"/>
-            </w:tcBorders>
-            <w:shd w:val="clear" w:color="auto" w:fill="auto"/>
-          </w:tcPr>
-          <w:p>
-            <w:pPr>
-              <w:rPr>
-                <w:rFonts w:ascii="Arial" w:eastAsia="Arial" w:hAnsi="Arial" w:cs="Arial"/>
-                <w:sz w:val="16"/>
-                <w:szCs w:val="16"/>
-              </w:rPr>
-            </w:pPr>
+              <w:top w:val="nil"/>
+              <w:left w:val="nil"/>
+              <w:right w:val="nil"/>
+              <w:insideV w:val="nil"/>
+            </w:tcBorders>
+            <w:shd w:fill="auto" w:val="clear"/>
+          </w:tcPr>
+          <w:p>
+            <w:pPr>
+              <w:pStyle w:val="Normal"/>
+              <w:rPr>
+                <w:rFonts w:ascii="Arial" w:hAnsi="Arial" w:eastAsia="Arial" w:cs="Arial"/>
+                <w:sz w:val="16"/>
+                <w:szCs w:val="16"/>
+              </w:rPr>
+            </w:pPr>
+            <w:r>
+              <w:rPr>
+                <w:rFonts w:eastAsia="Arial" w:cs="Arial" w:ascii="Arial" w:hAnsi="Arial"/>
+                <w:sz w:val="16"/>
+                <w:szCs w:val="16"/>
+              </w:rPr>
+            </w:r>
           </w:p>
         </w:tc>
       </w:tr>
       <w:tr>
+        <w:trPr/>
         <w:tc>
           <w:tcPr>
             <w:tcW w:w="1134" w:type="dxa"/>
             <w:gridSpan w:val="2"/>
             <w:tcBorders>
-              <w:top w:val="single" w:sz="4" w:space="0" w:color="auto"/>
-            </w:tcBorders>
-          </w:tcPr>
-          <w:p>
-            <w:pPr>
-              <w:rPr>
-                <w:rFonts w:ascii="Arial" w:eastAsia="Arial" w:hAnsi="Arial" w:cs="Arial"/>
-                <w:sz w:val="16"/>
-                <w:szCs w:val="16"/>
-              </w:rPr>
-            </w:pPr>
-          </w:p>
-        </w:tc>
-        <w:tc>
-          <w:tcPr>
-            <w:tcW w:w="8642" w:type="dxa"/>
+              <w:top w:val="nil"/>
+              <w:left w:val="nil"/>
+              <w:bottom w:val="nil"/>
+              <w:right w:val="nil"/>
+              <w:insideH w:val="nil"/>
+              <w:insideV w:val="nil"/>
+            </w:tcBorders>
+            <w:shd w:fill="auto" w:val="clear"/>
+          </w:tcPr>
+          <w:p>
+            <w:pPr>
+              <w:pStyle w:val="Normal"/>
+              <w:rPr>
+                <w:rFonts w:ascii="Arial" w:hAnsi="Arial" w:eastAsia="Arial" w:cs="Arial"/>
+                <w:sz w:val="16"/>
+                <w:szCs w:val="16"/>
+              </w:rPr>
+            </w:pPr>
+            <w:r>
+              <w:rPr>
+                <w:rFonts w:eastAsia="Arial" w:cs="Arial" w:ascii="Arial" w:hAnsi="Arial"/>
+                <w:sz w:val="16"/>
+                <w:szCs w:val="16"/>
+              </w:rPr>
+            </w:r>
+          </w:p>
+        </w:tc>
+        <w:tc>
+          <w:tcPr>
+            <w:tcW w:w="8640" w:type="dxa"/>
             <w:gridSpan w:val="8"/>
             <w:tcBorders>
-              <w:top w:val="single" w:sz="4" w:space="0" w:color="auto"/>
-            </w:tcBorders>
-            <w:shd w:val="clear" w:color="auto" w:fill="auto"/>
-          </w:tcPr>
-          <w:p>
-            <w:pPr>
-              <w:rPr>
-                <w:rFonts w:ascii="Arial" w:eastAsia="Arial" w:hAnsi="Arial" w:cs="Arial"/>
-                <w:sz w:val="16"/>
-                <w:szCs w:val="16"/>
-              </w:rPr>
-            </w:pPr>
+              <w:top w:val="nil"/>
+              <w:left w:val="nil"/>
+              <w:bottom w:val="nil"/>
+              <w:right w:val="nil"/>
+              <w:insideH w:val="nil"/>
+              <w:insideV w:val="nil"/>
+            </w:tcBorders>
+            <w:shd w:fill="auto" w:val="clear"/>
+          </w:tcPr>
+          <w:p>
+            <w:pPr>
+              <w:pStyle w:val="Normal"/>
+              <w:rPr>
+                <w:rFonts w:ascii="Arial" w:hAnsi="Arial" w:eastAsia="Arial" w:cs="Arial"/>
+                <w:sz w:val="16"/>
+                <w:szCs w:val="16"/>
+              </w:rPr>
+            </w:pPr>
+            <w:r>
+              <w:rPr>
+                <w:rFonts w:eastAsia="Arial" w:cs="Arial" w:ascii="Arial" w:hAnsi="Arial"/>
+                <w:sz w:val="16"/>
+                <w:szCs w:val="16"/>
+              </w:rPr>
+            </w:r>
           </w:p>
         </w:tc>
       </w:tr>
       <w:tr>
+        <w:trPr/>
         <w:tc>
           <w:tcPr>
             <w:tcW w:w="1134" w:type="dxa"/>
             <w:gridSpan w:val="2"/>
-          </w:tcPr>
-          <w:p>
-            <w:pPr>
+            <w:tcBorders>
+              <w:top w:val="nil"/>
+              <w:left w:val="nil"/>
+              <w:bottom w:val="nil"/>
+              <w:right w:val="nil"/>
+              <w:insideH w:val="nil"/>
+              <w:insideV w:val="nil"/>
+            </w:tcBorders>
+            <w:shd w:fill="auto" w:val="clear"/>
+          </w:tcPr>
+          <w:p>
+            <w:pPr>
+              <w:pStyle w:val="Normal"/>
               <w:jc w:val="right"/>
               <w:rPr>
-                <w:rFonts w:ascii="Arial" w:eastAsia="Arial" w:hAnsi="Arial" w:cs="Arial"/>
-                <w:sz w:val="16"/>
-                <w:szCs w:val="16"/>
-                <w:lang w:val="en-US"/>
-              </w:rPr>
-            </w:pPr>
+                <w:rFonts w:ascii="Arial" w:hAnsi="Arial" w:eastAsia="Arial" w:cs="Arial"/>
+                <w:sz w:val="16"/>
+                <w:szCs w:val="16"/>
+                <w:lang w:val="en-US"/>
+              </w:rPr>
+            </w:pPr>
+            <w:r>
+              <w:rPr>
+                <w:rFonts w:eastAsia="Arial" w:cs="Arial" w:ascii="Arial" w:hAnsi="Arial"/>
+                <w:sz w:val="16"/>
+                <w:szCs w:val="16"/>
+                <w:lang w:val="en-US"/>
+              </w:rPr>
+            </w:r>
           </w:p>
         </w:tc>
         <w:tc>
           <w:tcPr>
             <w:tcW w:w="6941" w:type="dxa"/>
             <w:gridSpan w:val="6"/>
-            <w:shd w:val="clear" w:color="auto" w:fill="auto"/>
-          </w:tcPr>
-          <w:p>
-            <w:pPr>
+            <w:tcBorders>
+              <w:top w:val="nil"/>
+              <w:left w:val="nil"/>
+              <w:bottom w:val="nil"/>
+              <w:right w:val="nil"/>
+              <w:insideH w:val="nil"/>
+              <w:insideV w:val="nil"/>
+            </w:tcBorders>
+            <w:shd w:fill="auto" w:val="clear"/>
+          </w:tcPr>
+          <w:p>
+            <w:pPr>
+              <w:pStyle w:val="Normal"/>
               <w:jc w:val="right"/>
               <w:rPr>
-                <w:rFonts w:ascii="Arial" w:eastAsia="Arial" w:hAnsi="Arial" w:cs="Arial"/>
-                <w:b/>
-                <w:sz w:val="16"/>
-                <w:szCs w:val="16"/>
-                <w:lang w:val="en-US"/>
-              </w:rPr>
-            </w:pPr>
-            <w:r>
-              <w:rPr>
-                <w:rFonts w:ascii="Arial" w:eastAsia="Arial" w:hAnsi="Arial" w:cs="Arial"/>
+                <w:rFonts w:ascii="Arial" w:hAnsi="Arial" w:eastAsia="Arial" w:cs="Arial"/>
+                <w:b/>
+                <w:b/>
+                <w:sz w:val="16"/>
+                <w:szCs w:val="16"/>
+                <w:lang w:val="en-US"/>
+              </w:rPr>
+            </w:pPr>
+            <w:r>
+              <w:rPr>
+                <w:rFonts w:eastAsia="Arial" w:cs="Arial" w:ascii="Arial" w:hAnsi="Arial"/>
                 <w:sz w:val="16"/>
                 <w:szCs w:val="16"/>
                 <w:lang w:val="en-US"/>
@@ -1389,15 +1723,24 @@
         </w:tc>
         <w:tc>
           <w:tcPr>
-            <w:tcW w:w="1701" w:type="dxa"/>
+            <w:tcW w:w="1699" w:type="dxa"/>
             <w:gridSpan w:val="2"/>
-            <w:shd w:val="clear" w:color="auto" w:fill="auto"/>
-          </w:tcPr>
-          <w:p>
-            <w:pPr>
+            <w:tcBorders>
+              <w:top w:val="nil"/>
+              <w:left w:val="nil"/>
+              <w:bottom w:val="nil"/>
+              <w:right w:val="nil"/>
+              <w:insideH w:val="nil"/>
+              <w:insideV w:val="nil"/>
+            </w:tcBorders>
+            <w:shd w:fill="auto" w:val="clear"/>
+          </w:tcPr>
+          <w:p>
+            <w:pPr>
+              <w:pStyle w:val="Normal"/>
               <w:jc w:val="right"/>
               <w:rPr>
-                <w:rFonts w:ascii="Arial" w:eastAsia="Arial" w:hAnsi="Arial" w:cs="Arial"/>
+                <w:rFonts w:ascii="Arial" w:hAnsi="Arial" w:eastAsia="Arial" w:cs="Arial"/>
                 <w:sz w:val="16"/>
                 <w:szCs w:val="16"/>
                 <w:lang w:val="de-DE"/>
@@ -1405,7 +1748,7 @@
             </w:pPr>
             <w:r>
               <w:rPr>
-                <w:rFonts w:ascii="Arial" w:eastAsia="Arial" w:hAnsi="Arial" w:cs="Arial"/>
+                <w:rFonts w:eastAsia="Arial" w:cs="Arial" w:ascii="Arial" w:hAnsi="Arial"/>
                 <w:sz w:val="16"/>
                 <w:szCs w:val="16"/>
                 <w:lang w:val="de-DE"/>
@@ -1414,7 +1757,7 @@
             </w:r>
             <w:r>
               <w:rPr>
-                <w:rFonts w:ascii="Arial" w:hAnsi="Arial" w:cs="Arial"/>
+                <w:rFonts w:cs="Arial" w:ascii="Arial" w:hAnsi="Arial"/>
                 <w:sz w:val="16"/>
                 <w:szCs w:val="16"/>
               </w:rPr>
@@ -1422,7 +1765,7 @@
             </w:r>
             <w:r>
               <w:rPr>
-                <w:rFonts w:ascii="Arial" w:eastAsia="Arial" w:hAnsi="Arial" w:cs="Arial"/>
+                <w:rFonts w:eastAsia="Arial" w:cs="Arial" w:ascii="Arial" w:hAnsi="Arial"/>
                 <w:sz w:val="16"/>
                 <w:szCs w:val="16"/>
                 <w:lang w:val="de-DE"/>
@@ -1433,13 +1776,24 @@
         </w:tc>
       </w:tr>
       <w:tr>
+        <w:trPr/>
         <w:tc>
           <w:tcPr>
             <w:tcW w:w="1134" w:type="dxa"/>
             <w:gridSpan w:val="2"/>
-          </w:tcPr>
-          <w:p>
-            <w:pPr>
+            <w:tcBorders>
+              <w:top w:val="nil"/>
+              <w:left w:val="nil"/>
+              <w:bottom w:val="nil"/>
+              <w:right w:val="nil"/>
+              <w:insideH w:val="nil"/>
+              <w:insideV w:val="nil"/>
+            </w:tcBorders>
+            <w:shd w:fill="auto" w:val="clear"/>
+          </w:tcPr>
+          <w:p>
+            <w:pPr>
+              <w:pStyle w:val="Normal"/>
               <w:jc w:val="right"/>
               <w:rPr>
                 <w:rFonts w:ascii="Arial" w:hAnsi="Arial" w:cs="Arial"/>
@@ -1448,27 +1802,44 @@
                 <w:lang w:val="en-US"/>
               </w:rPr>
             </w:pPr>
+            <w:r>
+              <w:rPr>
+                <w:rFonts w:cs="Arial" w:ascii="Arial" w:hAnsi="Arial"/>
+                <w:sz w:val="16"/>
+                <w:szCs w:val="16"/>
+                <w:lang w:val="en-US"/>
+              </w:rPr>
+            </w:r>
           </w:p>
         </w:tc>
         <w:tc>
           <w:tcPr>
             <w:tcW w:w="6941" w:type="dxa"/>
             <w:gridSpan w:val="6"/>
-            <w:shd w:val="clear" w:color="auto" w:fill="auto"/>
-          </w:tcPr>
-          <w:p>
-            <w:pPr>
+            <w:tcBorders>
+              <w:top w:val="nil"/>
+              <w:left w:val="nil"/>
+              <w:bottom w:val="nil"/>
+              <w:right w:val="nil"/>
+              <w:insideH w:val="nil"/>
+              <w:insideV w:val="nil"/>
+            </w:tcBorders>
+            <w:shd w:fill="auto" w:val="clear"/>
+          </w:tcPr>
+          <w:p>
+            <w:pPr>
+              <w:pStyle w:val="Normal"/>
               <w:jc w:val="right"/>
               <w:rPr>
-                <w:rFonts w:ascii="Arial" w:eastAsia="Arial" w:hAnsi="Arial" w:cs="Arial"/>
-                <w:sz w:val="16"/>
-                <w:szCs w:val="16"/>
-                <w:lang w:val="en-US"/>
-              </w:rPr>
-            </w:pPr>
-            <w:r>
-              <w:rPr>
-                <w:rFonts w:ascii="Arial" w:hAnsi="Arial" w:cs="Arial"/>
+                <w:rFonts w:ascii="Arial" w:hAnsi="Arial" w:eastAsia="Arial" w:cs="Arial"/>
+                <w:sz w:val="16"/>
+                <w:szCs w:val="16"/>
+                <w:lang w:val="en-US"/>
+              </w:rPr>
+            </w:pPr>
+            <w:r>
+              <w:rPr>
+                <w:rFonts w:cs="Arial" w:ascii="Arial" w:hAnsi="Arial"/>
                 <w:sz w:val="16"/>
                 <w:szCs w:val="16"/>
                 <w:lang w:val="en-US"/>
@@ -1477,7 +1848,7 @@
             </w:r>
             <w:r>
               <w:rPr>
-                <w:rFonts w:ascii="Arial" w:eastAsia="Arial" w:hAnsi="Arial" w:cs="Arial"/>
+                <w:rFonts w:eastAsia="Arial" w:cs="Arial" w:ascii="Arial" w:hAnsi="Arial"/>
                 <w:sz w:val="16"/>
                 <w:szCs w:val="16"/>
                 <w:lang w:val="en-US"/>
@@ -1488,15 +1859,24 @@
         </w:tc>
         <w:tc>
           <w:tcPr>
-            <w:tcW w:w="1701" w:type="dxa"/>
+            <w:tcW w:w="1699" w:type="dxa"/>
             <w:gridSpan w:val="2"/>
-            <w:shd w:val="clear" w:color="auto" w:fill="auto"/>
-          </w:tcPr>
-          <w:p>
-            <w:pPr>
+            <w:tcBorders>
+              <w:top w:val="nil"/>
+              <w:left w:val="nil"/>
+              <w:bottom w:val="nil"/>
+              <w:right w:val="nil"/>
+              <w:insideH w:val="nil"/>
+              <w:insideV w:val="nil"/>
+            </w:tcBorders>
+            <w:shd w:fill="auto" w:val="clear"/>
+          </w:tcPr>
+          <w:p>
+            <w:pPr>
+              <w:pStyle w:val="Normal"/>
               <w:jc w:val="right"/>
               <w:rPr>
-                <w:rFonts w:ascii="Arial" w:eastAsia="Arial" w:hAnsi="Arial" w:cs="Arial"/>
+                <w:rFonts w:ascii="Arial" w:hAnsi="Arial" w:eastAsia="Arial" w:cs="Arial"/>
                 <w:sz w:val="16"/>
                 <w:szCs w:val="16"/>
                 <w:lang w:val="de-DE"/>
@@ -1504,7 +1884,7 @@
             </w:pPr>
             <w:r>
               <w:rPr>
-                <w:rFonts w:ascii="Arial" w:eastAsia="Arial" w:hAnsi="Arial" w:cs="Arial"/>
+                <w:rFonts w:eastAsia="Arial" w:cs="Arial" w:ascii="Arial" w:hAnsi="Arial"/>
                 <w:sz w:val="16"/>
                 <w:szCs w:val="16"/>
                 <w:lang w:val="de-DE"/>
@@ -1515,44 +1895,75 @@
         </w:tc>
       </w:tr>
       <w:tr>
+        <w:trPr/>
         <w:tc>
           <w:tcPr>
             <w:tcW w:w="1134" w:type="dxa"/>
             <w:gridSpan w:val="2"/>
-          </w:tcPr>
-          <w:p>
-            <w:pPr>
+            <w:tcBorders>
+              <w:top w:val="nil"/>
+              <w:left w:val="nil"/>
+              <w:bottom w:val="nil"/>
+              <w:right w:val="nil"/>
+              <w:insideH w:val="nil"/>
+              <w:insideV w:val="nil"/>
+            </w:tcBorders>
+            <w:shd w:fill="auto" w:val="clear"/>
+          </w:tcPr>
+          <w:p>
+            <w:pPr>
+              <w:pStyle w:val="Normal"/>
               <w:jc w:val="right"/>
               <w:rPr>
-                <w:rFonts w:ascii="Arial" w:eastAsia="Arial" w:hAnsi="Arial" w:cs="Arial"/>
-                <w:b/>
-                <w:sz w:val="16"/>
-                <w:szCs w:val="16"/>
-                <w:lang w:val="en-US"/>
-              </w:rPr>
-            </w:pPr>
+                <w:rFonts w:ascii="Arial" w:hAnsi="Arial" w:eastAsia="Arial" w:cs="Arial"/>
+                <w:b/>
+                <w:b/>
+                <w:sz w:val="16"/>
+                <w:szCs w:val="16"/>
+                <w:lang w:val="en-US"/>
+              </w:rPr>
+            </w:pPr>
+            <w:r>
+              <w:rPr>
+                <w:rFonts w:eastAsia="Arial" w:cs="Arial" w:ascii="Arial" w:hAnsi="Arial"/>
+                <w:b/>
+                <w:sz w:val="16"/>
+                <w:szCs w:val="16"/>
+                <w:lang w:val="en-US"/>
+              </w:rPr>
+            </w:r>
           </w:p>
         </w:tc>
         <w:tc>
           <w:tcPr>
             <w:tcW w:w="6941" w:type="dxa"/>
             <w:gridSpan w:val="6"/>
-            <w:shd w:val="clear" w:color="auto" w:fill="auto"/>
-          </w:tcPr>
-          <w:p>
-            <w:pPr>
+            <w:tcBorders>
+              <w:top w:val="nil"/>
+              <w:left w:val="nil"/>
+              <w:bottom w:val="nil"/>
+              <w:right w:val="nil"/>
+              <w:insideH w:val="nil"/>
+              <w:insideV w:val="nil"/>
+            </w:tcBorders>
+            <w:shd w:fill="auto" w:val="clear"/>
+          </w:tcPr>
+          <w:p>
+            <w:pPr>
+              <w:pStyle w:val="Normal"/>
               <w:jc w:val="right"/>
               <w:rPr>
-                <w:rFonts w:ascii="Arial" w:eastAsia="Arial" w:hAnsi="Arial" w:cs="Arial"/>
-                <w:b/>
-                <w:sz w:val="16"/>
-                <w:szCs w:val="16"/>
-                <w:lang w:val="en-US"/>
-              </w:rPr>
-            </w:pPr>
-            <w:r>
-              <w:rPr>
-                <w:rFonts w:ascii="Arial" w:eastAsia="Arial" w:hAnsi="Arial" w:cs="Arial"/>
+                <w:rFonts w:ascii="Arial" w:hAnsi="Arial" w:eastAsia="Arial" w:cs="Arial"/>
+                <w:b/>
+                <w:b/>
+                <w:sz w:val="16"/>
+                <w:szCs w:val="16"/>
+                <w:lang w:val="en-US"/>
+              </w:rPr>
+            </w:pPr>
+            <w:r>
+              <w:rPr>
+                <w:rFonts w:eastAsia="Arial" w:cs="Arial" w:ascii="Arial" w:hAnsi="Arial"/>
                 <w:b/>
                 <w:sz w:val="16"/>
                 <w:szCs w:val="16"/>
@@ -1564,24 +1975,34 @@
         </w:tc>
         <w:tc>
           <w:tcPr>
-            <w:tcW w:w="1701" w:type="dxa"/>
+            <w:tcW w:w="1699" w:type="dxa"/>
             <w:gridSpan w:val="2"/>
-            <w:shd w:val="clear" w:color="auto" w:fill="auto"/>
-          </w:tcPr>
-          <w:p>
-            <w:pPr>
+            <w:tcBorders>
+              <w:top w:val="nil"/>
+              <w:left w:val="nil"/>
+              <w:bottom w:val="nil"/>
+              <w:right w:val="nil"/>
+              <w:insideH w:val="nil"/>
+              <w:insideV w:val="nil"/>
+            </w:tcBorders>
+            <w:shd w:fill="auto" w:val="clear"/>
+          </w:tcPr>
+          <w:p>
+            <w:pPr>
+              <w:pStyle w:val="Normal"/>
               <w:jc w:val="right"/>
               <w:rPr>
-                <w:rFonts w:ascii="Arial" w:eastAsia="Arial" w:hAnsi="Arial" w:cs="Arial"/>
-                <w:b/>
-                <w:sz w:val="16"/>
-                <w:szCs w:val="16"/>
-                <w:lang w:val="en-US"/>
-              </w:rPr>
-            </w:pPr>
-            <w:r>
-              <w:rPr>
-                <w:rFonts w:ascii="Arial" w:hAnsi="Arial" w:cs="Arial"/>
+                <w:rFonts w:ascii="Arial" w:hAnsi="Arial" w:eastAsia="Arial" w:cs="Arial"/>
+                <w:b/>
+                <w:b/>
+                <w:sz w:val="16"/>
+                <w:szCs w:val="16"/>
+                <w:lang w:val="en-US"/>
+              </w:rPr>
+            </w:pPr>
+            <w:r>
+              <w:rPr>
+                <w:rFonts w:cs="Arial" w:ascii="Arial" w:hAnsi="Arial"/>
                 <w:b/>
                 <w:sz w:val="16"/>
                 <w:szCs w:val="16"/>
@@ -1595,24 +2016,35 @@
     </w:tbl>
     <w:p>
       <w:pPr>
+        <w:pStyle w:val="Normal"/>
         <w:rPr>
-          <w:rFonts w:ascii="Arial" w:eastAsia="Arial" w:hAnsi="Arial" w:cs="Arial"/>
+          <w:rFonts w:ascii="Arial" w:hAnsi="Arial" w:eastAsia="Arial" w:cs="Arial"/>
           <w:b/>
-          <w:lang w:val="en-US"/>
-        </w:rPr>
-      </w:pPr>
-    </w:p>
-    <w:p>
-      <w:pPr>
-        <w:rPr>
-          <w:rFonts w:ascii="Arial" w:eastAsia="Arial" w:hAnsi="Arial" w:cs="Arial"/>
           <w:b/>
           <w:lang w:val="en-US"/>
         </w:rPr>
       </w:pPr>
       <w:r>
         <w:rPr>
-          <w:rFonts w:ascii="Arial" w:eastAsia="Arial" w:hAnsi="Arial" w:cs="Arial"/>
+          <w:rFonts w:eastAsia="Arial" w:cs="Arial" w:ascii="Arial" w:hAnsi="Arial"/>
+          <w:b/>
+          <w:lang w:val="en-US"/>
+        </w:rPr>
+      </w:r>
+    </w:p>
+    <w:p>
+      <w:pPr>
+        <w:pStyle w:val="Normal"/>
+        <w:rPr>
+          <w:rFonts w:ascii="Arial" w:hAnsi="Arial" w:eastAsia="Arial" w:cs="Arial"/>
+          <w:b/>
+          <w:b/>
+          <w:lang w:val="en-US"/>
+        </w:rPr>
+      </w:pPr>
+      <w:r>
+        <w:rPr>
+          <w:rFonts w:eastAsia="Arial" w:cs="Arial" w:ascii="Arial" w:hAnsi="Arial"/>
           <w:b/>
           <w:lang w:val="en-US"/>
         </w:rPr>
@@ -1621,9 +2053,10 @@
     </w:p>
     <w:p>
       <w:pPr>
-        <w:ind w:left="142"/>
+        <w:pStyle w:val="Normal"/>
+        <w:ind w:left="142" w:hanging="0"/>
         <w:rPr>
-          <w:rFonts w:ascii="Arial" w:eastAsia="Arial" w:hAnsi="Arial" w:cs="Arial"/>
+          <w:rFonts w:ascii="Arial" w:hAnsi="Arial" w:eastAsia="Arial" w:cs="Arial"/>
           <w:color w:val="auto"/>
           <w:sz w:val="20"/>
           <w:szCs w:val="20"/>
@@ -1631,7 +2064,7 @@
       </w:pPr>
       <w:r>
         <w:rPr>
-          <w:rFonts w:ascii="Arial" w:eastAsia="Arial" w:hAnsi="Arial" w:cs="Arial"/>
+          <w:rFonts w:eastAsia="Arial" w:cs="Arial" w:ascii="Arial" w:hAnsi="Arial"/>
           <w:color w:val="auto"/>
           <w:sz w:val="20"/>
           <w:szCs w:val="20"/>
@@ -1640,7 +2073,7 @@
       </w:r>
       <w:r>
         <w:rPr>
-          <w:rFonts w:ascii="Arial" w:hAnsi="Arial" w:cs="Arial"/>
+          <w:rFonts w:cs="Arial" w:ascii="Arial" w:hAnsi="Arial"/>
           <w:color w:val="auto"/>
           <w:sz w:val="20"/>
           <w:szCs w:val="20"/>
@@ -1650,7 +2083,7 @@
       </w:r>
       <w:r>
         <w:rPr>
-          <w:rFonts w:ascii="Arial" w:eastAsia="Arial" w:hAnsi="Arial" w:cs="Arial"/>
+          <w:rFonts w:eastAsia="Arial" w:cs="Arial" w:ascii="Arial" w:hAnsi="Arial"/>
           <w:color w:val="auto"/>
           <w:sz w:val="20"/>
           <w:szCs w:val="20"/>
@@ -1660,12 +2093,13 @@
     </w:p>
     <w:p>
       <w:pPr>
+        <w:pStyle w:val="Normal"/>
         <w:tabs>
-          <w:tab w:val="left" w:pos="6288"/>
+          <w:tab w:val="left" w:pos="6288" w:leader="none"/>
         </w:tabs>
-        <w:spacing w:before="240"/>
+        <w:spacing w:before="240" w:after="0"/>
         <w:rPr>
-          <w:rFonts w:ascii="Arial" w:eastAsia="Arial" w:hAnsi="Arial" w:cs="Arial"/>
+          <w:rFonts w:ascii="Arial" w:hAnsi="Arial" w:eastAsia="Arial" w:cs="Arial"/>
           <w:sz w:val="20"/>
           <w:szCs w:val="20"/>
           <w:lang w:val="en-US"/>
@@ -1673,7 +2107,7 @@
       </w:pPr>
       <w:r>
         <w:rPr>
-          <w:rFonts w:ascii="Arial" w:eastAsia="Arial" w:hAnsi="Arial" w:cs="Arial"/>
+          <w:rFonts w:eastAsia="Arial" w:cs="Arial" w:ascii="Arial" w:hAnsi="Arial"/>
           <w:sz w:val="20"/>
           <w:szCs w:val="20"/>
           <w:lang w:val="en-US"/>
@@ -1683,57 +2117,53 @@
     </w:p>
     <w:p>
       <w:pPr>
-        <w:spacing w:before="240"/>
+        <w:pStyle w:val="Normal"/>
+        <w:spacing w:before="240" w:after="0"/>
         <w:rPr>
-          <w:rFonts w:ascii="Arial" w:eastAsia="Arial" w:hAnsi="Arial" w:cs="Arial"/>
+          <w:rFonts w:ascii="Arial" w:hAnsi="Arial" w:eastAsia="Arial" w:cs="Arial"/>
           <w:sz w:val="20"/>
           <w:szCs w:val="20"/>
           <w:lang w:val="en-US"/>
         </w:rPr>
       </w:pPr>
+      <w:r>
+        <w:rPr>
+          <w:rFonts w:eastAsia="Arial" w:cs="Arial" w:ascii="Arial" w:hAnsi="Arial"/>
+          <w:sz w:val="20"/>
+          <w:szCs w:val="20"/>
+          <w:lang w:val="en-US"/>
+        </w:rPr>
+      </w:r>
     </w:p>
     <w:p>
       <w:pPr>
-        <w:spacing w:before="240"/>
+        <w:pStyle w:val="Normal"/>
+        <w:spacing w:before="240" w:after="0"/>
+        <w:rPr/>
       </w:pPr>
+      <w:r>
+        <w:rPr/>
+      </w:r>
     </w:p>
     <w:sectPr>
-      <w:footerReference w:type="default" r:id="rId7"/>
+      <w:footerReference w:type="default" r:id="rId3"/>
+      <w:type w:val="nextPage"/>
       <w:pgSz w:w="11906" w:h="16820"/>
-      <w:pgMar w:top="567" w:right="990" w:bottom="851" w:left="1135" w:header="0" w:footer="0" w:gutter="0"/>
-      <w:pgNumType w:start="1"/>
-      <w:cols w:space="720"/>
-      <w:formProt w:val="0"/>
-      <w:docGrid w:linePitch="326"/>
+      <w:pgMar w:left="1135" w:right="990" w:header="0" w:top="567" w:footer="0" w:bottom="851" w:gutter="0"/>
+      <w:pgNumType w:start="1" w:fmt="decimal"/>
+      <w:formProt w:val="false"/>
+      <w:textDirection w:val="lrTb"/>
+      <w:docGrid w:type="default" w:linePitch="326" w:charSpace="0"/>
     </w:sectPr>
   </w:body>
 </w:document>
 </file>
 
-<file path=word/endnotes.xml><?xml version="1.0" encoding="utf-8"?>
-<w:endnotes xmlns:wpc="http://schemas.microsoft.com/office/word/2010/wordprocessingCanvas" xmlns:cx="http://schemas.microsoft.com/office/drawing/2014/chartex" xmlns:cx1="http://schemas.microsoft.com/office/drawing/2015/9/8/chartex" xmlns:cx2="http://schemas.microsoft.com/office/drawing/2015/10/21/chartex" xmlns:cx3="http://schemas.microsoft.com/office/drawing/2016/5/9/chartex" xmlns:cx4="http://schemas.microsoft.com/office/drawing/2016/5/10/chartex" xmlns:cx5="http://schemas.microsoft.com/office/drawing/2016/5/11/chartex" xmlns:cx6="http://schemas.microsoft.com/office/drawing/2016/5/12/chartex" xmlns:cx7="http://schemas.microsoft.com/office/drawing/2016/5/13/chartex" xmlns:cx8="http://schemas.microsoft.com/office/drawing/2016/5/14/chartex" xmlns:mc="http://schemas.openxmlformats.org/markup-compatibility/2006" xmlns:aink="http://schemas.microsoft.com/office/drawing/2016/ink" xmlns:am3d="http://schemas.microsoft.com/office/drawing/2017/model3d" xmlns:o="urn:schemas-microsoft-com:office:office" xmlns:r="http://schemas.openxmlformats.org/officeDocument/2006/relationships" xmlns:m="http://schemas.openxmlformats.org/officeDocument/2006/math" xmlns:v="urn:schemas-microsoft-com:vml" xmlns:wp14="http://schemas.microsoft.com/office/word/2010/wordprocessingDrawing" xmlns:wp="http://schemas.openxmlformats.org/drawingml/2006/wordprocessingDrawing" xmlns:w10="urn:schemas-microsoft-com:office:word" xmlns:w="http://schemas.openxmlformats.org/wordprocessingml/2006/main" xmlns:w14="http://schemas.microsoft.com/office/word/2010/wordml" xmlns:w15="http://schemas.microsoft.com/office/word/2012/wordml" xmlns:w16cid="http://schemas.microsoft.com/office/word/2016/wordml/cid" xmlns:w16se="http://schemas.microsoft.com/office/word/2015/wordml/symex" xmlns:wpg="http://schemas.microsoft.com/office/word/2010/wordprocessingGroup" xmlns:wpi="http://schemas.microsoft.com/office/word/2010/wordprocessingInk" xmlns:wne="http://schemas.microsoft.com/office/word/2006/wordml" xmlns:wps="http://schemas.microsoft.com/office/word/2010/wordprocessingShape" mc:Ignorable="w14 w15 w16se w16cid wp14">
-  <w:endnote w:type="separator" w:id="-1">
-    <w:p>
-      <w:r>
-        <w:separator/>
-      </w:r>
-    </w:p>
-  </w:endnote>
-  <w:endnote w:type="continuationSeparator" w:id="0">
-    <w:p>
-      <w:r>
-        <w:continuationSeparator/>
-      </w:r>
-    </w:p>
-  </w:endnote>
-</w:endnotes>
-</file>
-
 <file path=word/footer1.xml><?xml version="1.0" encoding="utf-8"?>
-<w:ftr xmlns:wpc="http://schemas.microsoft.com/office/word/2010/wordprocessingCanvas" xmlns:cx="http://schemas.microsoft.com/office/drawing/2014/chartex" xmlns:cx1="http://schemas.microsoft.com/office/drawing/2015/9/8/chartex" xmlns:cx2="http://schemas.microsoft.com/office/drawing/2015/10/21/chartex" xmlns:cx3="http://schemas.microsoft.com/office/drawing/2016/5/9/chartex" xmlns:cx4="http://schemas.microsoft.com/office/drawing/2016/5/10/chartex" xmlns:cx5="http://schemas.microsoft.com/office/drawing/2016/5/11/chartex" xmlns:cx6="http://schemas.microsoft.com/office/drawing/2016/5/12/chartex" xmlns:cx7="http://schemas.microsoft.com/office/drawing/2016/5/13/chartex" xmlns:cx8="http://schemas.microsoft.com/office/drawing/2016/5/14/chartex" xmlns:mc="http://schemas.openxmlformats.org/markup-compatibility/2006" xmlns:aink="http://schemas.microsoft.com/office/drawing/2016/ink" xmlns:am3d="http://schemas.microsoft.com/office/drawing/2017/model3d" xmlns:o="urn:schemas-microsoft-com:office:office" xmlns:r="http://schemas.openxmlformats.org/officeDocument/2006/relationships" xmlns:m="http://schemas.openxmlformats.org/officeDocument/2006/math" xmlns:v="urn:schemas-microsoft-com:vml" xmlns:wp14="http://schemas.microsoft.com/office/word/2010/wordprocessingDrawing" xmlns:wp="http://schemas.openxmlformats.org/drawingml/2006/wordprocessingDrawing" xmlns:w10="urn:schemas-microsoft-com:office:word" xmlns:w="http://schemas.openxmlformats.org/wordprocessingml/2006/main" xmlns:w14="http://schemas.microsoft.com/office/word/2010/wordml" xmlns:w15="http://schemas.microsoft.com/office/word/2012/wordml" xmlns:w16cid="http://schemas.microsoft.com/office/word/2016/wordml/cid" xmlns:w16se="http://schemas.microsoft.com/office/word/2015/wordml/symex" xmlns:wpg="http://schemas.microsoft.com/office/word/2010/wordprocessingGroup" xmlns:wpi="http://schemas.microsoft.com/office/word/2010/wordprocessingInk" xmlns:wne="http://schemas.microsoft.com/office/word/2006/wordml" xmlns:wps="http://schemas.microsoft.com/office/word/2010/wordprocessingShape" mc:Ignorable="w14 w15 w16se w16cid wp14">
+<w:ftr xmlns:o="urn:schemas-microsoft-com:office:office" xmlns:r="http://schemas.openxmlformats.org/officeDocument/2006/relationships" xmlns:v="urn:schemas-microsoft-com:vml" xmlns:w="http://schemas.openxmlformats.org/wordprocessingml/2006/main" xmlns:w10="urn:schemas-microsoft-com:office:word" xmlns:wp="http://schemas.openxmlformats.org/drawingml/2006/wordprocessingDrawing" xmlns:wps="http://schemas.microsoft.com/office/word/2010/wordprocessingShape" xmlns:wpg="http://schemas.microsoft.com/office/word/2010/wordprocessingGroup" xmlns:mc="http://schemas.openxmlformats.org/markup-compatibility/2006" xmlns:wp14="http://schemas.microsoft.com/office/word/2010/wordprocessingDrawing" xmlns:w14="http://schemas.microsoft.com/office/word/2010/wordml" mc:Ignorable="w14 wp14">
   <w:p>
     <w:pPr>
-      <w:pStyle w:val="ab"/>
+      <w:pStyle w:val="Style18"/>
       <w:jc w:val="center"/>
       <w:rPr>
         <w:lang w:val="en-US"/>
@@ -1748,86 +2178,88 @@
   </w:p>
   <w:p>
     <w:pPr>
-      <w:pStyle w:val="ab"/>
+      <w:pStyle w:val="Style18"/>
       <w:jc w:val="center"/>
       <w:rPr>
         <w:lang w:val="en-US"/>
       </w:rPr>
     </w:pPr>
+    <w:r>
+      <w:rPr>
+        <w:lang w:val="en-US"/>
+      </w:rPr>
+    </w:r>
   </w:p>
   <w:p>
     <w:pPr>
-      <w:pStyle w:val="ab"/>
+      <w:pStyle w:val="Style18"/>
       <w:jc w:val="center"/>
       <w:rPr>
         <w:lang w:val="en-US"/>
       </w:rPr>
     </w:pPr>
+    <w:r>
+      <w:rPr>
+        <w:lang w:val="en-US"/>
+      </w:rPr>
+    </w:r>
   </w:p>
   <w:p>
     <w:pPr>
-      <w:pStyle w:val="ab"/>
+      <w:pStyle w:val="Style18"/>
       <w:jc w:val="center"/>
       <w:rPr>
         <w:lang w:val="en-US"/>
       </w:rPr>
     </w:pPr>
+    <w:r>
+      <w:rPr>
+        <w:lang w:val="en-US"/>
+      </w:rPr>
+    </w:r>
   </w:p>
   <w:p>
     <w:pPr>
-      <w:pStyle w:val="ab"/>
+      <w:pStyle w:val="Style18"/>
       <w:rPr>
         <w:lang w:val="en-US"/>
       </w:rPr>
     </w:pPr>
+    <w:r>
+      <w:rPr>
+        <w:lang w:val="en-US"/>
+      </w:rPr>
+    </w:r>
   </w:p>
 </w:ftr>
 </file>
 
-<file path=word/footnotes.xml><?xml version="1.0" encoding="utf-8"?>
-<w:footnotes xmlns:wpc="http://schemas.microsoft.com/office/word/2010/wordprocessingCanvas" xmlns:cx="http://schemas.microsoft.com/office/drawing/2014/chartex" xmlns:cx1="http://schemas.microsoft.com/office/drawing/2015/9/8/chartex" xmlns:cx2="http://schemas.microsoft.com/office/drawing/2015/10/21/chartex" xmlns:cx3="http://schemas.microsoft.com/office/drawing/2016/5/9/chartex" xmlns:cx4="http://schemas.microsoft.com/office/drawing/2016/5/10/chartex" xmlns:cx5="http://schemas.microsoft.com/office/drawing/2016/5/11/chartex" xmlns:cx6="http://schemas.microsoft.com/office/drawing/2016/5/12/chartex" xmlns:cx7="http://schemas.microsoft.com/office/drawing/2016/5/13/chartex" xmlns:cx8="http://schemas.microsoft.com/office/drawing/2016/5/14/chartex" xmlns:mc="http://schemas.openxmlformats.org/markup-compatibility/2006" xmlns:aink="http://schemas.microsoft.com/office/drawing/2016/ink" xmlns:am3d="http://schemas.microsoft.com/office/drawing/2017/model3d" xmlns:o="urn:schemas-microsoft-com:office:office" xmlns:r="http://schemas.openxmlformats.org/officeDocument/2006/relationships" xmlns:m="http://schemas.openxmlformats.org/officeDocument/2006/math" xmlns:v="urn:schemas-microsoft-com:vml" xmlns:wp14="http://schemas.microsoft.com/office/word/2010/wordprocessingDrawing" xmlns:wp="http://schemas.openxmlformats.org/drawingml/2006/wordprocessingDrawing" xmlns:w10="urn:schemas-microsoft-com:office:word" xmlns:w="http://schemas.openxmlformats.org/wordprocessingml/2006/main" xmlns:w14="http://schemas.microsoft.com/office/word/2010/wordml" xmlns:w15="http://schemas.microsoft.com/office/word/2012/wordml" xmlns:w16cid="http://schemas.microsoft.com/office/word/2016/wordml/cid" xmlns:w16se="http://schemas.microsoft.com/office/word/2015/wordml/symex" xmlns:wpg="http://schemas.microsoft.com/office/word/2010/wordprocessingGroup" xmlns:wpi="http://schemas.microsoft.com/office/word/2010/wordprocessingInk" xmlns:wne="http://schemas.microsoft.com/office/word/2006/wordml" xmlns:wps="http://schemas.microsoft.com/office/word/2010/wordprocessingShape" mc:Ignorable="w14 w15 w16se w16cid wp14">
-  <w:footnote w:type="separator" w:id="-1">
-    <w:p>
-      <w:r>
-        <w:separator/>
-      </w:r>
-    </w:p>
-  </w:footnote>
-  <w:footnote w:type="continuationSeparator" w:id="0">
-    <w:p>
-      <w:r>
-        <w:continuationSeparator/>
-      </w:r>
-    </w:p>
-  </w:footnote>
-</w:footnotes>
-</file>
-
 <file path=word/styles.xml><?xml version="1.0" encoding="utf-8"?>
-<w:styles xmlns:mc="http://schemas.openxmlformats.org/markup-compatibility/2006" xmlns:r="http://schemas.openxmlformats.org/officeDocument/2006/relationships" xmlns:w="http://schemas.openxmlformats.org/wordprocessingml/2006/main" xmlns:w14="http://schemas.microsoft.com/office/word/2010/wordml" xmlns:w15="http://schemas.microsoft.com/office/word/2012/wordml" xmlns:w16cid="http://schemas.microsoft.com/office/word/2016/wordml/cid" xmlns:w16se="http://schemas.microsoft.com/office/word/2015/wordml/symex" mc:Ignorable="w14 w15 w16se w16cid">
+<w:styles xmlns:w="http://schemas.openxmlformats.org/wordprocessingml/2006/main" xmlns:w14="http://schemas.microsoft.com/office/word/2010/wordml" xmlns:mc="http://schemas.openxmlformats.org/markup-compatibility/2006" mc:Ignorable="w14">
   <w:docDefaults>
     <w:rPrDefault>
       <w:rPr>
-        <w:rFonts w:ascii="Cambria" w:eastAsia="Cambria" w:hAnsi="Cambria" w:cs="Cambria"/>
+        <w:rFonts w:ascii="Cambria" w:hAnsi="Cambria" w:eastAsia="Cambria" w:cs="Cambria"/>
         <w:color w:val="000000"/>
-        <w:sz w:val="24"/>
         <w:szCs w:val="24"/>
         <w:lang w:val="de-DE" w:eastAsia="ru-RU" w:bidi="ar-SA"/>
       </w:rPr>
     </w:rPrDefault>
-    <w:pPrDefault/>
+    <w:pPrDefault>
+      <w:pPr/>
+    </w:pPrDefault>
   </w:docDefaults>
   <w:latentStyles w:defLockedState="0" w:defUIPriority="99" w:defSemiHidden="0" w:defUnhideWhenUsed="0" w:defQFormat="0" w:count="375">
     <w:lsdException w:name="Normal" w:uiPriority="0" w:qFormat="1"/>
     <w:lsdException w:name="heading 1" w:uiPriority="9" w:qFormat="1"/>
-    <w:lsdException w:name="heading 2" w:semiHidden="1" w:uiPriority="9" w:unhideWhenUsed="1" w:qFormat="1"/>
-    <w:lsdException w:name="heading 3" w:semiHidden="1" w:uiPriority="9" w:unhideWhenUsed="1" w:qFormat="1"/>
-    <w:lsdException w:name="heading 4" w:semiHidden="1" w:uiPriority="9" w:unhideWhenUsed="1" w:qFormat="1"/>
-    <w:lsdException w:name="heading 5" w:semiHidden="1" w:uiPriority="9" w:unhideWhenUsed="1" w:qFormat="1"/>
-    <w:lsdException w:name="heading 6" w:semiHidden="1" w:uiPriority="9" w:unhideWhenUsed="1" w:qFormat="1"/>
-    <w:lsdException w:name="heading 7" w:semiHidden="1" w:uiPriority="9" w:unhideWhenUsed="1" w:qFormat="1"/>
-    <w:lsdException w:name="heading 8" w:semiHidden="1" w:uiPriority="9" w:unhideWhenUsed="1" w:qFormat="1"/>
-    <w:lsdException w:name="heading 9" w:semiHidden="1" w:uiPriority="9" w:unhideWhenUsed="1" w:qFormat="1"/>
+    <w:lsdException w:name="heading 2" w:uiPriority="9" w:semiHidden="1" w:unhideWhenUsed="1" w:qFormat="1"/>
+    <w:lsdException w:name="heading 3" w:uiPriority="9" w:semiHidden="1" w:unhideWhenUsed="1" w:qFormat="1"/>
+    <w:lsdException w:name="heading 4" w:uiPriority="9" w:semiHidden="1" w:unhideWhenUsed="1" w:qFormat="1"/>
+    <w:lsdException w:name="heading 5" w:uiPriority="9" w:semiHidden="1" w:unhideWhenUsed="1" w:qFormat="1"/>
+    <w:lsdException w:name="heading 6" w:uiPriority="9" w:semiHidden="1" w:unhideWhenUsed="1" w:qFormat="1"/>
+    <w:lsdException w:name="heading 7" w:uiPriority="9" w:semiHidden="1" w:unhideWhenUsed="1" w:qFormat="1"/>
+    <w:lsdException w:name="heading 8" w:uiPriority="9" w:semiHidden="1" w:unhideWhenUsed="1" w:qFormat="1"/>
+    <w:lsdException w:name="heading 9" w:uiPriority="9" w:semiHidden="1" w:unhideWhenUsed="1" w:qFormat="1"/>
     <w:lsdException w:name="index 1" w:semiHidden="1" w:unhideWhenUsed="1"/>
     <w:lsdException w:name="index 2" w:semiHidden="1" w:unhideWhenUsed="1"/>
     <w:lsdException w:name="index 3" w:semiHidden="1" w:unhideWhenUsed="1"/>
@@ -1837,22 +2269,22 @@
     <w:lsdException w:name="index 7" w:semiHidden="1" w:unhideWhenUsed="1"/>
     <w:lsdException w:name="index 8" w:semiHidden="1" w:unhideWhenUsed="1"/>
     <w:lsdException w:name="index 9" w:semiHidden="1" w:unhideWhenUsed="1"/>
-    <w:lsdException w:name="toc 1" w:semiHidden="1" w:uiPriority="39" w:unhideWhenUsed="1"/>
-    <w:lsdException w:name="toc 2" w:semiHidden="1" w:uiPriority="39" w:unhideWhenUsed="1"/>
-    <w:lsdException w:name="toc 3" w:semiHidden="1" w:uiPriority="39" w:unhideWhenUsed="1"/>
-    <w:lsdException w:name="toc 4" w:semiHidden="1" w:uiPriority="39" w:unhideWhenUsed="1"/>
-    <w:lsdException w:name="toc 5" w:semiHidden="1" w:uiPriority="39" w:unhideWhenUsed="1"/>
-    <w:lsdException w:name="toc 6" w:semiHidden="1" w:uiPriority="39" w:unhideWhenUsed="1"/>
-    <w:lsdException w:name="toc 7" w:semiHidden="1" w:uiPriority="39" w:unhideWhenUsed="1"/>
-    <w:lsdException w:name="toc 8" w:semiHidden="1" w:uiPriority="39" w:unhideWhenUsed="1"/>
-    <w:lsdException w:name="toc 9" w:semiHidden="1" w:uiPriority="39" w:unhideWhenUsed="1"/>
+    <w:lsdException w:name="toc 1" w:uiPriority="39" w:semiHidden="1" w:unhideWhenUsed="1"/>
+    <w:lsdException w:name="toc 2" w:uiPriority="39" w:semiHidden="1" w:unhideWhenUsed="1"/>
+    <w:lsdException w:name="toc 3" w:uiPriority="39" w:semiHidden="1" w:unhideWhenUsed="1"/>
+    <w:lsdException w:name="toc 4" w:uiPriority="39" w:semiHidden="1" w:unhideWhenUsed="1"/>
+    <w:lsdException w:name="toc 5" w:uiPriority="39" w:semiHidden="1" w:unhideWhenUsed="1"/>
+    <w:lsdException w:name="toc 6" w:uiPriority="39" w:semiHidden="1" w:unhideWhenUsed="1"/>
+    <w:lsdException w:name="toc 7" w:uiPriority="39" w:semiHidden="1" w:unhideWhenUsed="1"/>
+    <w:lsdException w:name="toc 8" w:uiPriority="39" w:semiHidden="1" w:unhideWhenUsed="1"/>
+    <w:lsdException w:name="toc 9" w:uiPriority="39" w:semiHidden="1" w:unhideWhenUsed="1"/>
     <w:lsdException w:name="Normal Indent" w:semiHidden="1" w:unhideWhenUsed="1"/>
     <w:lsdException w:name="footnote text" w:semiHidden="1" w:unhideWhenUsed="1"/>
     <w:lsdException w:name="annotation text" w:semiHidden="1" w:unhideWhenUsed="1"/>
     <w:lsdException w:name="header" w:semiHidden="1" w:unhideWhenUsed="1"/>
     <w:lsdException w:name="footer" w:semiHidden="1" w:unhideWhenUsed="1"/>
     <w:lsdException w:name="index heading" w:semiHidden="1" w:unhideWhenUsed="1"/>
-    <w:lsdException w:name="caption" w:semiHidden="1" w:uiPriority="35" w:unhideWhenUsed="1" w:qFormat="1"/>
+    <w:lsdException w:name="caption" w:uiPriority="35" w:semiHidden="1" w:unhideWhenUsed="1" w:qFormat="1"/>
     <w:lsdException w:name="table of figures" w:semiHidden="1" w:unhideWhenUsed="1"/>
     <w:lsdException w:name="envelope address" w:semiHidden="1" w:unhideWhenUsed="1"/>
     <w:lsdException w:name="envelope return" w:semiHidden="1" w:unhideWhenUsed="1"/>
@@ -1883,7 +2315,7 @@
     <w:lsdException w:name="Title" w:uiPriority="10" w:qFormat="1"/>
     <w:lsdException w:name="Closing" w:semiHidden="1" w:unhideWhenUsed="1"/>
     <w:lsdException w:name="Signature" w:semiHidden="1" w:unhideWhenUsed="1"/>
-    <w:lsdException w:name="Default Paragraph Font" w:semiHidden="1" w:uiPriority="1" w:unhideWhenUsed="1"/>
+    <w:lsdException w:name="Default Paragraph Font" w:uiPriority="1" w:semiHidden="1" w:unhideWhenUsed="1"/>
     <w:lsdException w:name="Body Text" w:semiHidden="1" w:unhideWhenUsed="1"/>
     <w:lsdException w:name="Body Text Indent" w:semiHidden="1" w:unhideWhenUsed="1"/>
     <w:lsdException w:name="List Continue" w:semiHidden="1" w:unhideWhenUsed="1"/>
@@ -2083,8 +2515,8 @@
     <w:lsdException w:name="Subtle Reference" w:uiPriority="31" w:qFormat="1"/>
     <w:lsdException w:name="Intense Reference" w:uiPriority="32" w:qFormat="1"/>
     <w:lsdException w:name="Book Title" w:uiPriority="33" w:qFormat="1"/>
-    <w:lsdException w:name="Bibliography" w:semiHidden="1" w:uiPriority="37" w:unhideWhenUsed="1"/>
-    <w:lsdException w:name="TOC Heading" w:semiHidden="1" w:uiPriority="39" w:unhideWhenUsed="1" w:qFormat="1"/>
+    <w:lsdException w:name="Bibliography" w:uiPriority="37" w:semiHidden="1" w:unhideWhenUsed="1"/>
+    <w:lsdException w:name="TOC Heading" w:uiPriority="39" w:semiHidden="1" w:unhideWhenUsed="1" w:qFormat="1"/>
     <w:lsdException w:name="Plain Table 1" w:uiPriority="41"/>
     <w:lsdException w:name="Plain Table 2" w:uiPriority="42"/>
     <w:lsdException w:name="Plain Table 3" w:uiPriority="43"/>
@@ -2194,22 +2626,30 @@
     <w:lsdException w:name="Hashtag" w:semiHidden="1" w:unhideWhenUsed="1"/>
     <w:lsdException w:name="Unresolved Mention" w:semiHidden="1" w:unhideWhenUsed="1"/>
   </w:latentStyles>
-  <w:style w:type="paragraph" w:default="1" w:styleId="a">
+  <w:style w:type="paragraph" w:styleId="Normal" w:default="1">
     <w:name w:val="Normal"/>
     <w:qFormat/>
-    <w:rsid w:val="005716C4"/>
+    <w:rsid w:val="005716c4"/>
+    <w:pPr>
+      <w:widowControl/>
+      <w:bidi w:val="0"/>
+      <w:jc w:val="left"/>
+    </w:pPr>
     <w:rPr>
-      <w:rFonts w:ascii="Times New Roman" w:eastAsia="Times New Roman" w:hAnsi="Times New Roman" w:cs="Times New Roman"/>
+      <w:rFonts w:ascii="Times New Roman" w:hAnsi="Times New Roman" w:eastAsia="Times New Roman" w:cs="Times New Roman"/>
       <w:color w:val="00000A"/>
-      <w:lang w:val="ru-RU"/>
+      <w:kern w:val="0"/>
+      <w:sz w:val="24"/>
+      <w:szCs w:val="24"/>
+      <w:lang w:val="ru-RU" w:eastAsia="ru-RU" w:bidi="ar-SA"/>
     </w:rPr>
   </w:style>
   <w:style w:type="paragraph" w:styleId="1">
-    <w:name w:val="heading 1"/>
-    <w:basedOn w:val="a"/>
+    <w:name w:val="Heading 1"/>
+    <w:basedOn w:val="Normal"/>
     <w:qFormat/>
     <w:pPr>
-      <w:keepNext/>
+      <w:keepNext w:val="true"/>
       <w:keepLines/>
       <w:spacing w:before="480" w:after="120"/>
       <w:outlineLvl w:val="0"/>
@@ -2221,11 +2661,11 @@
     </w:rPr>
   </w:style>
   <w:style w:type="paragraph" w:styleId="2">
-    <w:name w:val="heading 2"/>
-    <w:basedOn w:val="a"/>
+    <w:name w:val="Heading 2"/>
+    <w:basedOn w:val="Normal"/>
     <w:qFormat/>
     <w:pPr>
-      <w:keepNext/>
+      <w:keepNext w:val="true"/>
       <w:keepLines/>
       <w:spacing w:before="360" w:after="80"/>
       <w:outlineLvl w:val="1"/>
@@ -2237,11 +2677,11 @@
     </w:rPr>
   </w:style>
   <w:style w:type="paragraph" w:styleId="3">
-    <w:name w:val="heading 3"/>
-    <w:basedOn w:val="a"/>
+    <w:name w:val="Heading 3"/>
+    <w:basedOn w:val="Normal"/>
     <w:qFormat/>
     <w:pPr>
-      <w:keepNext/>
+      <w:keepNext w:val="true"/>
       <w:keepLines/>
       <w:spacing w:before="280" w:after="80"/>
       <w:outlineLvl w:val="2"/>
@@ -2253,11 +2693,11 @@
     </w:rPr>
   </w:style>
   <w:style w:type="paragraph" w:styleId="4">
-    <w:name w:val="heading 4"/>
-    <w:basedOn w:val="a"/>
+    <w:name w:val="Heading 4"/>
+    <w:basedOn w:val="Normal"/>
     <w:qFormat/>
     <w:pPr>
-      <w:keepNext/>
+      <w:keepNext w:val="true"/>
       <w:keepLines/>
       <w:spacing w:before="240" w:after="40"/>
       <w:outlineLvl w:val="3"/>
@@ -2267,11 +2707,11 @@
     </w:rPr>
   </w:style>
   <w:style w:type="paragraph" w:styleId="5">
-    <w:name w:val="heading 5"/>
-    <w:basedOn w:val="a"/>
+    <w:name w:val="Heading 5"/>
+    <w:basedOn w:val="Normal"/>
     <w:qFormat/>
     <w:pPr>
-      <w:keepNext/>
+      <w:keepNext w:val="true"/>
       <w:keepLines/>
       <w:spacing w:before="220" w:after="40"/>
       <w:outlineLvl w:val="4"/>
@@ -2283,11 +2723,11 @@
     </w:rPr>
   </w:style>
   <w:style w:type="paragraph" w:styleId="6">
-    <w:name w:val="heading 6"/>
-    <w:basedOn w:val="a"/>
+    <w:name w:val="Heading 6"/>
+    <w:basedOn w:val="Normal"/>
     <w:qFormat/>
     <w:pPr>
-      <w:keepNext/>
+      <w:keepNext w:val="true"/>
       <w:keepLines/>
       <w:spacing w:before="200" w:after="40"/>
       <w:outlineLvl w:val="5"/>
@@ -2298,11 +2738,163 @@
       <w:szCs w:val="20"/>
     </w:rPr>
   </w:style>
-  <w:style w:type="character" w:default="1" w:styleId="a0">
+  <w:style w:type="character" w:styleId="DefaultParagraphFont" w:default="1">
     <w:name w:val="Default Paragraph Font"/>
     <w:uiPriority w:val="1"/>
     <w:semiHidden/>
     <w:unhideWhenUsed/>
+    <w:qFormat/>
+    <w:rPr/>
+  </w:style>
+  <w:style w:type="character" w:styleId="Style8" w:customStyle="1">
+    <w:name w:val="Верхний колонтитул Знак"/>
+    <w:basedOn w:val="DefaultParagraphFont"/>
+    <w:uiPriority w:val="99"/>
+    <w:qFormat/>
+    <w:rsid w:val="00d33adb"/>
+    <w:rPr/>
+  </w:style>
+  <w:style w:type="character" w:styleId="Style9" w:customStyle="1">
+    <w:name w:val="Нижний колонтитул Знак"/>
+    <w:basedOn w:val="DefaultParagraphFont"/>
+    <w:uiPriority w:val="99"/>
+    <w:qFormat/>
+    <w:rsid w:val="00d33adb"/>
+    <w:rPr/>
+  </w:style>
+  <w:style w:type="paragraph" w:styleId="Style10" w:customStyle="1">
+    <w:name w:val="Заголовок"/>
+    <w:basedOn w:val="Normal"/>
+    <w:next w:val="Style11"/>
+    <w:qFormat/>
+    <w:pPr>
+      <w:keepNext w:val="true"/>
+      <w:spacing w:before="240" w:after="120"/>
+    </w:pPr>
+    <w:rPr>
+      <w:rFonts w:ascii="Liberation Sans" w:hAnsi="Liberation Sans" w:eastAsia="Arial Unicode MS" w:cs="Arial Unicode MS"/>
+      <w:sz w:val="28"/>
+      <w:szCs w:val="28"/>
+    </w:rPr>
+  </w:style>
+  <w:style w:type="paragraph" w:styleId="Style11">
+    <w:name w:val="Body Text"/>
+    <w:basedOn w:val="Normal"/>
+    <w:pPr>
+      <w:spacing w:lineRule="auto" w:line="276" w:before="0" w:after="140"/>
+    </w:pPr>
+    <w:rPr/>
+  </w:style>
+  <w:style w:type="paragraph" w:styleId="Style12">
+    <w:name w:val="List"/>
+    <w:basedOn w:val="Style11"/>
+    <w:pPr/>
+    <w:rPr/>
+  </w:style>
+  <w:style w:type="paragraph" w:styleId="Style13">
+    <w:name w:val="Caption"/>
+    <w:basedOn w:val="Normal"/>
+    <w:qFormat/>
+    <w:pPr>
+      <w:suppressLineNumbers/>
+      <w:spacing w:before="120" w:after="120"/>
+    </w:pPr>
+    <w:rPr>
+      <w:rFonts w:cs="Lohit Devanagari"/>
+      <w:i/>
+      <w:iCs/>
+      <w:sz w:val="24"/>
+      <w:szCs w:val="24"/>
+    </w:rPr>
+  </w:style>
+  <w:style w:type="paragraph" w:styleId="Style14" w:customStyle="1">
+    <w:name w:val="Указатель"/>
+    <w:basedOn w:val="Normal"/>
+    <w:qFormat/>
+    <w:pPr>
+      <w:suppressLineNumbers/>
+    </w:pPr>
+    <w:rPr/>
+  </w:style>
+  <w:style w:type="paragraph" w:styleId="Caption">
+    <w:name w:val="caption"/>
+    <w:basedOn w:val="Normal"/>
+    <w:qFormat/>
+    <w:pPr>
+      <w:suppressLineNumbers/>
+      <w:spacing w:before="120" w:after="120"/>
+    </w:pPr>
+    <w:rPr>
+      <w:i/>
+      <w:iCs/>
+    </w:rPr>
+  </w:style>
+  <w:style w:type="paragraph" w:styleId="Style15">
+    <w:name w:val="Title"/>
+    <w:basedOn w:val="Normal"/>
+    <w:qFormat/>
+    <w:pPr>
+      <w:keepNext w:val="true"/>
+      <w:keepLines/>
+      <w:spacing w:before="480" w:after="120"/>
+    </w:pPr>
+    <w:rPr>
+      <w:b/>
+      <w:sz w:val="72"/>
+      <w:szCs w:val="72"/>
+    </w:rPr>
+  </w:style>
+  <w:style w:type="paragraph" w:styleId="Style16">
+    <w:name w:val="Subtitle"/>
+    <w:basedOn w:val="Normal"/>
+    <w:qFormat/>
+    <w:pPr>
+      <w:keepNext w:val="true"/>
+      <w:keepLines/>
+      <w:spacing w:before="360" w:after="80"/>
+    </w:pPr>
+    <w:rPr>
+      <w:rFonts w:ascii="Georgia" w:hAnsi="Georgia" w:eastAsia="Georgia" w:cs="Georgia"/>
+      <w:i/>
+      <w:color w:val="666666"/>
+      <w:sz w:val="48"/>
+      <w:szCs w:val="48"/>
+    </w:rPr>
+  </w:style>
+  <w:style w:type="paragraph" w:styleId="Style17">
+    <w:name w:val="Header"/>
+    <w:basedOn w:val="Normal"/>
+    <w:uiPriority w:val="99"/>
+    <w:unhideWhenUsed/>
+    <w:rsid w:val="00d33adb"/>
+    <w:pPr>
+      <w:tabs>
+        <w:tab w:val="center" w:pos="4677" w:leader="none"/>
+        <w:tab w:val="right" w:pos="9355" w:leader="none"/>
+      </w:tabs>
+    </w:pPr>
+    <w:rPr/>
+  </w:style>
+  <w:style w:type="paragraph" w:styleId="Style18">
+    <w:name w:val="Footer"/>
+    <w:basedOn w:val="Normal"/>
+    <w:uiPriority w:val="99"/>
+    <w:unhideWhenUsed/>
+    <w:rsid w:val="00d33adb"/>
+    <w:pPr>
+      <w:tabs>
+        <w:tab w:val="center" w:pos="4677" w:leader="none"/>
+        <w:tab w:val="right" w:pos="9355" w:leader="none"/>
+      </w:tabs>
+    </w:pPr>
+    <w:rPr/>
+  </w:style>
+  <w:style w:type="numbering" w:styleId="NoList" w:default="1">
+    <w:name w:val="No List"/>
+    <w:uiPriority w:val="99"/>
+    <w:semiHidden/>
+    <w:unhideWhenUsed/>
+    <w:qFormat/>
   </w:style>
   <w:style w:type="table" w:default="1" w:styleId="a1">
     <w:name w:val="Normal Table"/>
@@ -2318,131 +2910,6 @@
         <w:right w:w="108" w:type="dxa"/>
       </w:tblCellMar>
     </w:tblPr>
-  </w:style>
-  <w:style w:type="numbering" w:default="1" w:styleId="a2">
-    <w:name w:val="No List"/>
-    <w:uiPriority w:val="99"/>
-    <w:semiHidden/>
-    <w:unhideWhenUsed/>
-  </w:style>
-  <w:style w:type="character" w:customStyle="1" w:styleId="a3">
-    <w:name w:val="Верхний колонтитул Знак"/>
-    <w:basedOn w:val="a0"/>
-    <w:uiPriority w:val="99"/>
-    <w:qFormat/>
-    <w:rsid w:val="00D33ADB"/>
-  </w:style>
-  <w:style w:type="character" w:customStyle="1" w:styleId="a4">
-    <w:name w:val="Нижний колонтитул Знак"/>
-    <w:basedOn w:val="a0"/>
-    <w:uiPriority w:val="99"/>
-    <w:qFormat/>
-    <w:rsid w:val="00D33ADB"/>
-  </w:style>
-  <w:style w:type="paragraph" w:customStyle="1" w:styleId="Heading">
-    <w:name w:val="Heading"/>
-    <w:basedOn w:val="a"/>
-    <w:next w:val="a5"/>
-    <w:qFormat/>
-    <w:pPr>
-      <w:keepNext/>
-      <w:spacing w:before="240" w:after="120"/>
-    </w:pPr>
-    <w:rPr>
-      <w:rFonts w:ascii="Liberation Sans" w:eastAsia="Arial Unicode MS" w:hAnsi="Liberation Sans" w:cs="Arial Unicode MS"/>
-      <w:sz w:val="28"/>
-      <w:szCs w:val="28"/>
-    </w:rPr>
-  </w:style>
-  <w:style w:type="paragraph" w:styleId="a5">
-    <w:name w:val="Body Text"/>
-    <w:basedOn w:val="a"/>
-    <w:pPr>
-      <w:spacing w:after="140" w:line="276" w:lineRule="auto"/>
-    </w:pPr>
-  </w:style>
-  <w:style w:type="paragraph" w:styleId="a6">
-    <w:name w:val="List"/>
-    <w:basedOn w:val="a5"/>
-  </w:style>
-  <w:style w:type="paragraph" w:styleId="a7">
-    <w:name w:val="caption"/>
-    <w:basedOn w:val="a"/>
-    <w:qFormat/>
-    <w:pPr>
-      <w:suppressLineNumbers/>
-      <w:spacing w:before="120" w:after="120"/>
-    </w:pPr>
-    <w:rPr>
-      <w:i/>
-      <w:iCs/>
-    </w:rPr>
-  </w:style>
-  <w:style w:type="paragraph" w:customStyle="1" w:styleId="Index">
-    <w:name w:val="Index"/>
-    <w:basedOn w:val="a"/>
-    <w:qFormat/>
-    <w:pPr>
-      <w:suppressLineNumbers/>
-    </w:pPr>
-  </w:style>
-  <w:style w:type="paragraph" w:styleId="a8">
-    <w:name w:val="Title"/>
-    <w:basedOn w:val="a"/>
-    <w:qFormat/>
-    <w:pPr>
-      <w:keepNext/>
-      <w:keepLines/>
-      <w:spacing w:before="480" w:after="120"/>
-    </w:pPr>
-    <w:rPr>
-      <w:b/>
-      <w:sz w:val="72"/>
-      <w:szCs w:val="72"/>
-    </w:rPr>
-  </w:style>
-  <w:style w:type="paragraph" w:styleId="a9">
-    <w:name w:val="Subtitle"/>
-    <w:basedOn w:val="a"/>
-    <w:qFormat/>
-    <w:pPr>
-      <w:keepNext/>
-      <w:keepLines/>
-      <w:spacing w:before="360" w:after="80"/>
-    </w:pPr>
-    <w:rPr>
-      <w:rFonts w:ascii="Georgia" w:eastAsia="Georgia" w:hAnsi="Georgia" w:cs="Georgia"/>
-      <w:i/>
-      <w:color w:val="666666"/>
-      <w:sz w:val="48"/>
-      <w:szCs w:val="48"/>
-    </w:rPr>
-  </w:style>
-  <w:style w:type="paragraph" w:styleId="aa">
-    <w:name w:val="header"/>
-    <w:basedOn w:val="a"/>
-    <w:uiPriority w:val="99"/>
-    <w:unhideWhenUsed/>
-    <w:rsid w:val="00D33ADB"/>
-    <w:pPr>
-      <w:tabs>
-        <w:tab w:val="center" w:pos="4677"/>
-        <w:tab w:val="right" w:pos="9355"/>
-      </w:tabs>
-    </w:pPr>
-  </w:style>
-  <w:style w:type="paragraph" w:styleId="ab">
-    <w:name w:val="footer"/>
-    <w:basedOn w:val="a"/>
-    <w:uiPriority w:val="99"/>
-    <w:unhideWhenUsed/>
-    <w:rsid w:val="00D33ADB"/>
-    <w:pPr>
-      <w:tabs>
-        <w:tab w:val="center" w:pos="4677"/>
-        <w:tab w:val="right" w:pos="9355"/>
-      </w:tabs>
-    </w:pPr>
   </w:style>
   <w:style w:type="table" w:customStyle="1" w:styleId="TableNormal">
     <w:name w:val="Table Normal"/>
@@ -2460,15 +2927,15 @@
     <w:basedOn w:val="a1"/>
     <w:uiPriority w:val="39"/>
     <w:unhideWhenUsed/>
-    <w:rsid w:val="00E012A6"/>
+    <w:rsid w:val="00e012a6"/>
     <w:tblPr>
       <w:tblBorders>
-        <w:top w:val="single" w:sz="4" w:space="0" w:color="auto"/>
-        <w:left w:val="single" w:sz="4" w:space="0" w:color="auto"/>
-        <w:bottom w:val="single" w:sz="4" w:space="0" w:color="auto"/>
-        <w:right w:val="single" w:sz="4" w:space="0" w:color="auto"/>
-        <w:insideH w:val="single" w:sz="4" w:space="0" w:color="auto"/>
-        <w:insideV w:val="single" w:sz="4" w:space="0" w:color="auto"/>
+        <w:top w:val="single" w:color="auto" w:sz="4" w:space="0"/>
+        <w:left w:val="single" w:color="auto" w:sz="4" w:space="0"/>
+        <w:bottom w:val="single" w:color="auto" w:sz="4" w:space="0"/>
+        <w:right w:val="single" w:color="auto" w:sz="4" w:space="0"/>
+        <w:insideH w:val="single" w:color="auto" w:sz="4" w:space="0"/>
+        <w:insideV w:val="single" w:color="auto" w:sz="4" w:space="0"/>
       </w:tblBorders>
     </w:tblPr>
   </w:style>
